--- a/solutions/azure/network/virtual-wan-global/presales/statement-of-work.docx
+++ b/solutions/azure/network/virtual-wan-global/presales/statement-of-work.docx
@@ -616,7 +616,7 @@
           <w:rFonts w:ascii="Calibri" w:hAnsi="Calibri"/>
           <w:sz w:val="24"/>
         </w:rPr>
-        <w:t>Table 1: Project Deliverables and Acceptance Criteria</w:t>
+        <w:t>Table 1: Engagement Scope Parameters</w:t>
         <w:tab/>
         <w:t>3</w:t>
         <w:br/>
@@ -626,7 +626,7 @@
           <w:rFonts w:ascii="Calibri" w:hAnsi="Calibri"/>
           <w:sz w:val="24"/>
         </w:rPr>
-        <w:t>Table 2: Roles and Responsibilities (RACI Matrix)</w:t>
+        <w:t>Table 2: Project Milestones</w:t>
         <w:tab/>
         <w:t>4</w:t>
         <w:br/>
@@ -636,7 +636,7 @@
           <w:rFonts w:ascii="Calibri" w:hAnsi="Calibri"/>
           <w:sz w:val="24"/>
         </w:rPr>
-        <w:t>Table 3: Roles and Responsibilities (RACI Matrix)</w:t>
+        <w:t>Table 3: Project Deliverables and Acceptance Criteria</w:t>
         <w:tab/>
         <w:t>5</w:t>
         <w:br/>
@@ -646,9 +646,19 @@
           <w:rFonts w:ascii="Calibri" w:hAnsi="Calibri"/>
           <w:sz w:val="24"/>
         </w:rPr>
-        <w:t>Table 4: Investment Summary</w:t>
+        <w:t>Table 4: Roles and Responsibilities (RACI Matrix)</w:t>
         <w:tab/>
         <w:t>6</w:t>
+        <w:br/>
+      </w:r>
+      <w:r>
+        <w:rPr>
+          <w:rFonts w:ascii="Calibri" w:hAnsi="Calibri"/>
+          <w:sz w:val="24"/>
+        </w:rPr>
+        <w:t>Table 5: Investment Summary</w:t>
+        <w:tab/>
+        <w:t>7</w:t>
       </w:r>
       <w:r>
         <w:fldChar w:fldCharType="end"/>
@@ -1338,6 +1348,41 @@
     </w:p>
     <w:p>
       <w:pPr>
+        <w:pStyle w:val="Heading3"/>
+        <w:spacing w:before="160" w:after="120"/>
+        <w:ind w:left="0" w:firstLine="0"/>
+      </w:pPr>
+      <w:r>
+        <w:t>3.1.1 Scope Parameters</w:t>
+      </w:r>
+    </w:p>
+    <w:p>
+      <w:pPr>
+        <w:spacing w:after="120"/>
+      </w:pPr>
+      <w:r>
+        <w:rPr>
+          <w:rFonts w:ascii="Calibri" w:hAnsi="Calibri"/>
+          <w:sz w:val="22"/>
+        </w:rPr>
+        <w:t>This engagement is sized based on the following parameters:</w:t>
+      </w:r>
+    </w:p>
+    <w:p>
+      <w:pPr>
+        <w:spacing w:after="160"/>
+      </w:pPr>
+      <w:r>
+        <w:rPr>
+          <w:rFonts w:ascii="Calibri" w:hAnsi="Calibri"/>
+          <w:i/>
+          <w:sz w:val="22"/>
+        </w:rPr>
+        <w:t>Note: Changes to these parameters may require scope adjustment and additional investment.</w:t>
+      </w:r>
+    </w:p>
+    <w:p>
+      <w:pPr>
         <w:pStyle w:val="Heading2"/>
         <w:spacing w:before="240" w:after="120"/>
         <w:ind w:left="0" w:firstLine="0"/>
@@ -1480,35 +1525,564 @@
     </w:p>
     <w:p>
       <w:pPr>
-        <w:spacing w:after="160"/>
-      </w:pPr>
-      <w:r>
-        <w:rPr>
-          <w:rFonts w:ascii="Calibri" w:hAnsi="Calibri"/>
-          <w:b/>
-          <w:sz w:val="22"/>
-        </w:rPr>
-        <w:t>layout:</w:t>
-      </w:r>
+        <w:spacing w:after="120"/>
+      </w:pPr>
       <w:r>
         <w:rPr>
           <w:rFonts w:ascii="Calibri" w:hAnsi="Calibri"/>
           <w:sz w:val="22"/>
         </w:rPr>
-        <w:t xml:space="preserve"> table</w:t>
+        <w:t>**layout:** table</w:t>
       </w:r>
     </w:p>
     <w:p>
       <w:pPr>
-        <w:spacing w:after="160"/>
+        <w:spacing w:after="120"/>
       </w:pPr>
       <w:r>
         <w:rPr>
           <w:rFonts w:ascii="Calibri" w:hAnsi="Calibri"/>
-          <w:b/>
           <w:sz w:val="22"/>
         </w:rPr>
-        <w:t>Path to Unified Global Network</w:t>
+        <w:t>**Path to Unified Global Network**</w:t>
+      </w:r>
+    </w:p>
+    <w:tbl>
+      <w:tblPr>
+        <w:tblStyle w:val="TableGrid"/>
+        <w:tblW w:type="auto" w:w="0"/>
+        <w:tblLayout w:type="fixed"/>
+        <w:tblLook w:firstColumn="1" w:firstRow="1" w:lastColumn="0" w:lastRow="0" w:noHBand="0" w:noVBand="1" w:val="04A0"/>
+      </w:tblPr>
+      <w:tblGrid>
+        <w:gridCol w:w="2160"/>
+        <w:gridCol w:w="2160"/>
+        <w:gridCol w:w="2160"/>
+        <w:gridCol w:w="2160"/>
+      </w:tblGrid>
+      <w:tr>
+        <w:tc>
+          <w:tcPr>
+            <w:tcW w:type="dxa" w:w="663"/>
+            <w:tcBorders>
+              <w:top w:val="single" w:sz="1" w:space="0" w:color="CCCCCC"/>
+              <w:left w:val="single" w:sz="1" w:space="0" w:color="CCCCCC"/>
+              <w:bottom w:val="single" w:sz="1" w:space="0" w:color="CCCCCC"/>
+              <w:right w:val="single" w:sz="1" w:space="0" w:color="CCCCCC"/>
+            </w:tcBorders>
+            <w:tcMar>
+              <w:top w:w="80" w:type="dxa"/>
+              <w:bottom w:w="80" w:type="dxa"/>
+              <w:left w:w="80" w:type="dxa"/>
+              <w:right w:w="80" w:type="dxa"/>
+            </w:tcMar>
+            <w:vAlign w:val="center"/>
+            <w:shd w:fill="E8F0F8"/>
+          </w:tcPr>
+          <w:p>
+            <w:pPr>
+              <w:spacing w:before="120" w:after="120"/>
+            </w:pPr>
+            <w:r>
+              <w:rPr>
+                <w:rFonts w:ascii="Calibri" w:hAnsi="Calibri"/>
+                <w:b/>
+                <w:sz w:val="22"/>
+              </w:rPr>
+              <w:t>Phase No</w:t>
+            </w:r>
+          </w:p>
+        </w:tc>
+        <w:tc>
+          <w:tcPr>
+            <w:tcW w:type="dxa" w:w="2899"/>
+            <w:tcBorders>
+              <w:top w:val="single" w:sz="1" w:space="0" w:color="CCCCCC"/>
+              <w:left w:val="single" w:sz="1" w:space="0" w:color="CCCCCC"/>
+              <w:bottom w:val="single" w:sz="1" w:space="0" w:color="CCCCCC"/>
+              <w:right w:val="single" w:sz="1" w:space="0" w:color="CCCCCC"/>
+            </w:tcBorders>
+            <w:tcMar>
+              <w:top w:w="80" w:type="dxa"/>
+              <w:bottom w:w="80" w:type="dxa"/>
+              <w:left w:w="80" w:type="dxa"/>
+              <w:right w:w="80" w:type="dxa"/>
+            </w:tcMar>
+            <w:vAlign w:val="center"/>
+            <w:shd w:fill="E8F0F8"/>
+          </w:tcPr>
+          <w:p>
+            <w:pPr>
+              <w:spacing w:before="120" w:after="120"/>
+            </w:pPr>
+            <w:r>
+              <w:rPr>
+                <w:rFonts w:ascii="Calibri" w:hAnsi="Calibri"/>
+                <w:b/>
+                <w:sz w:val="22"/>
+              </w:rPr>
+              <w:t>Phase Description</w:t>
+            </w:r>
+          </w:p>
+        </w:tc>
+        <w:tc>
+          <w:tcPr>
+            <w:tcW w:type="dxa" w:w="2899"/>
+            <w:tcBorders>
+              <w:top w:val="single" w:sz="1" w:space="0" w:color="CCCCCC"/>
+              <w:left w:val="single" w:sz="1" w:space="0" w:color="CCCCCC"/>
+              <w:bottom w:val="single" w:sz="1" w:space="0" w:color="CCCCCC"/>
+              <w:right w:val="single" w:sz="1" w:space="0" w:color="CCCCCC"/>
+            </w:tcBorders>
+            <w:tcMar>
+              <w:top w:w="80" w:type="dxa"/>
+              <w:bottom w:w="80" w:type="dxa"/>
+              <w:left w:w="80" w:type="dxa"/>
+              <w:right w:w="80" w:type="dxa"/>
+            </w:tcMar>
+            <w:vAlign w:val="center"/>
+            <w:shd w:fill="E8F0F8"/>
+          </w:tcPr>
+          <w:p>
+            <w:pPr>
+              <w:spacing w:before="120" w:after="120"/>
+            </w:pPr>
+            <w:r>
+              <w:rPr>
+                <w:rFonts w:ascii="Calibri" w:hAnsi="Calibri"/>
+                <w:b/>
+                <w:sz w:val="22"/>
+              </w:rPr>
+              <w:t>Timeline</w:t>
+            </w:r>
+          </w:p>
+        </w:tc>
+        <w:tc>
+          <w:tcPr>
+            <w:tcW w:type="dxa" w:w="2899"/>
+            <w:tcBorders>
+              <w:top w:val="single" w:sz="1" w:space="0" w:color="CCCCCC"/>
+              <w:left w:val="single" w:sz="1" w:space="0" w:color="CCCCCC"/>
+              <w:bottom w:val="single" w:sz="1" w:space="0" w:color="CCCCCC"/>
+              <w:right w:val="single" w:sz="1" w:space="0" w:color="CCCCCC"/>
+            </w:tcBorders>
+            <w:tcMar>
+              <w:top w:w="80" w:type="dxa"/>
+              <w:bottom w:w="80" w:type="dxa"/>
+              <w:left w:w="80" w:type="dxa"/>
+              <w:right w:w="80" w:type="dxa"/>
+            </w:tcMar>
+            <w:vAlign w:val="center"/>
+            <w:shd w:fill="E8F0F8"/>
+          </w:tcPr>
+          <w:p>
+            <w:pPr>
+              <w:spacing w:before="120" w:after="120"/>
+            </w:pPr>
+            <w:r>
+              <w:rPr>
+                <w:rFonts w:ascii="Calibri" w:hAnsi="Calibri"/>
+                <w:b/>
+                <w:sz w:val="22"/>
+              </w:rPr>
+              <w:t>Key Deliverables</w:t>
+            </w:r>
+          </w:p>
+        </w:tc>
+      </w:tr>
+      <w:tr>
+        <w:tc>
+          <w:tcPr>
+            <w:tcW w:type="dxa" w:w="663"/>
+            <w:tcBorders>
+              <w:top w:val="single" w:sz="1" w:space="0" w:color="CCCCCC"/>
+              <w:left w:val="single" w:sz="1" w:space="0" w:color="CCCCCC"/>
+              <w:bottom w:val="single" w:sz="1" w:space="0" w:color="CCCCCC"/>
+              <w:right w:val="single" w:sz="1" w:space="0" w:color="CCCCCC"/>
+            </w:tcBorders>
+            <w:tcMar>
+              <w:top w:w="80" w:type="dxa"/>
+              <w:bottom w:w="80" w:type="dxa"/>
+              <w:left w:w="80" w:type="dxa"/>
+              <w:right w:w="80" w:type="dxa"/>
+            </w:tcMar>
+          </w:tcPr>
+          <w:p>
+            <w:pPr>
+              <w:spacing w:before="80" w:after="80"/>
+            </w:pPr>
+            <w:r>
+              <w:rPr>
+                <w:rFonts w:ascii="Calibri" w:hAnsi="Calibri"/>
+                <w:sz w:val="22"/>
+              </w:rPr>
+              <w:t>Phase 1</w:t>
+            </w:r>
+          </w:p>
+        </w:tc>
+        <w:tc>
+          <w:tcPr>
+            <w:tcW w:type="dxa" w:w="2899"/>
+            <w:tcBorders>
+              <w:top w:val="single" w:sz="1" w:space="0" w:color="CCCCCC"/>
+              <w:left w:val="single" w:sz="1" w:space="0" w:color="CCCCCC"/>
+              <w:bottom w:val="single" w:sz="1" w:space="0" w:color="CCCCCC"/>
+              <w:right w:val="single" w:sz="1" w:space="0" w:color="CCCCCC"/>
+            </w:tcBorders>
+            <w:tcMar>
+              <w:top w:w="80" w:type="dxa"/>
+              <w:bottom w:w="80" w:type="dxa"/>
+              <w:left w:w="80" w:type="dxa"/>
+              <w:right w:w="80" w:type="dxa"/>
+            </w:tcMar>
+          </w:tcPr>
+          <w:p>
+            <w:pPr>
+              <w:spacing w:before="80" w:after="80"/>
+            </w:pPr>
+            <w:r>
+              <w:rPr>
+                <w:rFonts w:ascii="Calibri" w:hAnsi="Calibri"/>
+                <w:sz w:val="22"/>
+              </w:rPr>
+              <w:t>Assessment &amp; Design</w:t>
+            </w:r>
+          </w:p>
+        </w:tc>
+        <w:tc>
+          <w:tcPr>
+            <w:tcW w:type="dxa" w:w="2899"/>
+            <w:tcBorders>
+              <w:top w:val="single" w:sz="1" w:space="0" w:color="CCCCCC"/>
+              <w:left w:val="single" w:sz="1" w:space="0" w:color="CCCCCC"/>
+              <w:bottom w:val="single" w:sz="1" w:space="0" w:color="CCCCCC"/>
+              <w:right w:val="single" w:sz="1" w:space="0" w:color="CCCCCC"/>
+            </w:tcBorders>
+            <w:tcMar>
+              <w:top w:w="80" w:type="dxa"/>
+              <w:bottom w:w="80" w:type="dxa"/>
+              <w:left w:w="80" w:type="dxa"/>
+              <w:right w:w="80" w:type="dxa"/>
+            </w:tcMar>
+          </w:tcPr>
+          <w:p>
+            <w:pPr>
+              <w:spacing w:before="80" w:after="80"/>
+            </w:pPr>
+            <w:r>
+              <w:rPr>
+                <w:rFonts w:ascii="Calibri" w:hAnsi="Calibri"/>
+                <w:sz w:val="22"/>
+              </w:rPr>
+              <w:t>Months 1-2</w:t>
+            </w:r>
+          </w:p>
+        </w:tc>
+        <w:tc>
+          <w:tcPr>
+            <w:tcW w:type="dxa" w:w="2899"/>
+            <w:tcBorders>
+              <w:top w:val="single" w:sz="1" w:space="0" w:color="CCCCCC"/>
+              <w:left w:val="single" w:sz="1" w:space="0" w:color="CCCCCC"/>
+              <w:bottom w:val="single" w:sz="1" w:space="0" w:color="CCCCCC"/>
+              <w:right w:val="single" w:sz="1" w:space="0" w:color="CCCCCC"/>
+            </w:tcBorders>
+            <w:tcMar>
+              <w:top w:w="80" w:type="dxa"/>
+              <w:bottom w:w="80" w:type="dxa"/>
+              <w:left w:w="80" w:type="dxa"/>
+              <w:right w:w="80" w:type="dxa"/>
+            </w:tcMar>
+          </w:tcPr>
+          <w:p>
+            <w:pPr>
+              <w:spacing w:before="80" w:after="80"/>
+            </w:pPr>
+            <w:r>
+              <w:rPr>
+                <w:rFonts w:ascii="Calibri" w:hAnsi="Calibri"/>
+                <w:sz w:val="22"/>
+              </w:rPr>
+              <w:t>Network audit complete, Hub design approved, ExpressRoute peering confirmed</w:t>
+            </w:r>
+          </w:p>
+        </w:tc>
+      </w:tr>
+      <w:tr>
+        <w:tc>
+          <w:tcPr>
+            <w:tcW w:type="dxa" w:w="663"/>
+            <w:tcBorders>
+              <w:top w:val="single" w:sz="1" w:space="0" w:color="CCCCCC"/>
+              <w:left w:val="single" w:sz="1" w:space="0" w:color="CCCCCC"/>
+              <w:bottom w:val="single" w:sz="1" w:space="0" w:color="CCCCCC"/>
+              <w:right w:val="single" w:sz="1" w:space="0" w:color="CCCCCC"/>
+            </w:tcBorders>
+            <w:tcMar>
+              <w:top w:w="80" w:type="dxa"/>
+              <w:bottom w:w="80" w:type="dxa"/>
+              <w:left w:w="80" w:type="dxa"/>
+              <w:right w:w="80" w:type="dxa"/>
+            </w:tcMar>
+          </w:tcPr>
+          <w:p>
+            <w:pPr>
+              <w:spacing w:before="80" w:after="80"/>
+            </w:pPr>
+            <w:r>
+              <w:rPr>
+                <w:rFonts w:ascii="Calibri" w:hAnsi="Calibri"/>
+                <w:sz w:val="22"/>
+              </w:rPr>
+              <w:t>Phase 2</w:t>
+            </w:r>
+          </w:p>
+        </w:tc>
+        <w:tc>
+          <w:tcPr>
+            <w:tcW w:type="dxa" w:w="2899"/>
+            <w:tcBorders>
+              <w:top w:val="single" w:sz="1" w:space="0" w:color="CCCCCC"/>
+              <w:left w:val="single" w:sz="1" w:space="0" w:color="CCCCCC"/>
+              <w:bottom w:val="single" w:sz="1" w:space="0" w:color="CCCCCC"/>
+              <w:right w:val="single" w:sz="1" w:space="0" w:color="CCCCCC"/>
+            </w:tcBorders>
+            <w:tcMar>
+              <w:top w:w="80" w:type="dxa"/>
+              <w:bottom w:w="80" w:type="dxa"/>
+              <w:left w:w="80" w:type="dxa"/>
+              <w:right w:w="80" w:type="dxa"/>
+            </w:tcMar>
+          </w:tcPr>
+          <w:p>
+            <w:pPr>
+              <w:spacing w:before="80" w:after="80"/>
+            </w:pPr>
+            <w:r>
+              <w:rPr>
+                <w:rFonts w:ascii="Calibri" w:hAnsi="Calibri"/>
+                <w:sz w:val="22"/>
+              </w:rPr>
+              <w:t>Hub &amp; Branch Deployment</w:t>
+            </w:r>
+          </w:p>
+        </w:tc>
+        <w:tc>
+          <w:tcPr>
+            <w:tcW w:type="dxa" w:w="2899"/>
+            <w:tcBorders>
+              <w:top w:val="single" w:sz="1" w:space="0" w:color="CCCCCC"/>
+              <w:left w:val="single" w:sz="1" w:space="0" w:color="CCCCCC"/>
+              <w:bottom w:val="single" w:sz="1" w:space="0" w:color="CCCCCC"/>
+              <w:right w:val="single" w:sz="1" w:space="0" w:color="CCCCCC"/>
+            </w:tcBorders>
+            <w:tcMar>
+              <w:top w:w="80" w:type="dxa"/>
+              <w:bottom w:w="80" w:type="dxa"/>
+              <w:left w:w="80" w:type="dxa"/>
+              <w:right w:w="80" w:type="dxa"/>
+            </w:tcMar>
+          </w:tcPr>
+          <w:p>
+            <w:pPr>
+              <w:spacing w:before="80" w:after="80"/>
+            </w:pPr>
+            <w:r>
+              <w:rPr>
+                <w:rFonts w:ascii="Calibri" w:hAnsi="Calibri"/>
+                <w:sz w:val="22"/>
+              </w:rPr>
+              <w:t>Months 3-4</w:t>
+            </w:r>
+          </w:p>
+        </w:tc>
+        <w:tc>
+          <w:tcPr>
+            <w:tcW w:type="dxa" w:w="2899"/>
+            <w:tcBorders>
+              <w:top w:val="single" w:sz="1" w:space="0" w:color="CCCCCC"/>
+              <w:left w:val="single" w:sz="1" w:space="0" w:color="CCCCCC"/>
+              <w:bottom w:val="single" w:sz="1" w:space="0" w:color="CCCCCC"/>
+              <w:right w:val="single" w:sz="1" w:space="0" w:color="CCCCCC"/>
+            </w:tcBorders>
+            <w:tcMar>
+              <w:top w:w="80" w:type="dxa"/>
+              <w:bottom w:w="80" w:type="dxa"/>
+              <w:left w:w="80" w:type="dxa"/>
+              <w:right w:w="80" w:type="dxa"/>
+            </w:tcMar>
+          </w:tcPr>
+          <w:p>
+            <w:pPr>
+              <w:spacing w:before="80" w:after="80"/>
+            </w:pPr>
+            <w:r>
+              <w:rPr>
+                <w:rFonts w:ascii="Calibri" w:hAnsi="Calibri"/>
+                <w:sz w:val="22"/>
+              </w:rPr>
+              <w:t>Primary hub operational, 5 branches migrated, Secondary hub deployed</w:t>
+            </w:r>
+          </w:p>
+        </w:tc>
+      </w:tr>
+      <w:tr>
+        <w:tc>
+          <w:tcPr>
+            <w:tcW w:type="dxa" w:w="663"/>
+            <w:tcBorders>
+              <w:top w:val="single" w:sz="1" w:space="0" w:color="CCCCCC"/>
+              <w:left w:val="single" w:sz="1" w:space="0" w:color="CCCCCC"/>
+              <w:bottom w:val="single" w:sz="1" w:space="0" w:color="CCCCCC"/>
+              <w:right w:val="single" w:sz="1" w:space="0" w:color="CCCCCC"/>
+            </w:tcBorders>
+            <w:tcMar>
+              <w:top w:w="80" w:type="dxa"/>
+              <w:bottom w:w="80" w:type="dxa"/>
+              <w:left w:w="80" w:type="dxa"/>
+              <w:right w:w="80" w:type="dxa"/>
+            </w:tcMar>
+          </w:tcPr>
+          <w:p>
+            <w:pPr>
+              <w:spacing w:before="80" w:after="80"/>
+            </w:pPr>
+            <w:r>
+              <w:rPr>
+                <w:rFonts w:ascii="Calibri" w:hAnsi="Calibri"/>
+                <w:sz w:val="22"/>
+              </w:rPr>
+              <w:t>Phase 3</w:t>
+            </w:r>
+          </w:p>
+        </w:tc>
+        <w:tc>
+          <w:tcPr>
+            <w:tcW w:type="dxa" w:w="2899"/>
+            <w:tcBorders>
+              <w:top w:val="single" w:sz="1" w:space="0" w:color="CCCCCC"/>
+              <w:left w:val="single" w:sz="1" w:space="0" w:color="CCCCCC"/>
+              <w:bottom w:val="single" w:sz="1" w:space="0" w:color="CCCCCC"/>
+              <w:right w:val="single" w:sz="1" w:space="0" w:color="CCCCCC"/>
+            </w:tcBorders>
+            <w:tcMar>
+              <w:top w:w="80" w:type="dxa"/>
+              <w:bottom w:w="80" w:type="dxa"/>
+              <w:left w:w="80" w:type="dxa"/>
+              <w:right w:w="80" w:type="dxa"/>
+            </w:tcMar>
+          </w:tcPr>
+          <w:p>
+            <w:pPr>
+              <w:spacing w:before="80" w:after="80"/>
+            </w:pPr>
+            <w:r>
+              <w:rPr>
+                <w:rFonts w:ascii="Calibri" w:hAnsi="Calibri"/>
+                <w:sz w:val="22"/>
+              </w:rPr>
+              <w:t>Security &amp; Optimization</w:t>
+            </w:r>
+          </w:p>
+        </w:tc>
+        <w:tc>
+          <w:tcPr>
+            <w:tcW w:type="dxa" w:w="2899"/>
+            <w:tcBorders>
+              <w:top w:val="single" w:sz="1" w:space="0" w:color="CCCCCC"/>
+              <w:left w:val="single" w:sz="1" w:space="0" w:color="CCCCCC"/>
+              <w:bottom w:val="single" w:sz="1" w:space="0" w:color="CCCCCC"/>
+              <w:right w:val="single" w:sz="1" w:space="0" w:color="CCCCCC"/>
+            </w:tcBorders>
+            <w:tcMar>
+              <w:top w:w="80" w:type="dxa"/>
+              <w:bottom w:w="80" w:type="dxa"/>
+              <w:left w:w="80" w:type="dxa"/>
+              <w:right w:w="80" w:type="dxa"/>
+            </w:tcMar>
+          </w:tcPr>
+          <w:p>
+            <w:pPr>
+              <w:spacing w:before="80" w:after="80"/>
+            </w:pPr>
+            <w:r>
+              <w:rPr>
+                <w:rFonts w:ascii="Calibri" w:hAnsi="Calibri"/>
+                <w:sz w:val="22"/>
+              </w:rPr>
+              <w:t>Months 5-6</w:t>
+            </w:r>
+          </w:p>
+        </w:tc>
+        <w:tc>
+          <w:tcPr>
+            <w:tcW w:type="dxa" w:w="2899"/>
+            <w:tcBorders>
+              <w:top w:val="single" w:sz="1" w:space="0" w:color="CCCCCC"/>
+              <w:left w:val="single" w:sz="1" w:space="0" w:color="CCCCCC"/>
+              <w:bottom w:val="single" w:sz="1" w:space="0" w:color="CCCCCC"/>
+              <w:right w:val="single" w:sz="1" w:space="0" w:color="CCCCCC"/>
+            </w:tcBorders>
+            <w:tcMar>
+              <w:top w:w="80" w:type="dxa"/>
+              <w:bottom w:w="80" w:type="dxa"/>
+              <w:left w:w="80" w:type="dxa"/>
+              <w:right w:w="80" w:type="dxa"/>
+            </w:tcMar>
+          </w:tcPr>
+          <w:p>
+            <w:pPr>
+              <w:spacing w:before="80" w:after="80"/>
+            </w:pPr>
+            <w:r>
+              <w:rPr>
+                <w:rFonts w:ascii="Calibri" w:hAnsi="Calibri"/>
+                <w:sz w:val="22"/>
+              </w:rPr>
+              <w:t>Firewall policies deployed, Threat detection enabled, Operations handoff complete</w:t>
+            </w:r>
+          </w:p>
+        </w:tc>
+      </w:tr>
+    </w:tbl>
+    <w:p>
+      <w:pPr>
+        <w:pStyle w:val="Caption"/>
+        <w:spacing w:before="60" w:after="240"/>
+        <w:jc w:val="center"/>
+      </w:pPr>
+      <w:r>
+        <w:rPr>
+          <w:rFonts w:ascii="Calibri" w:hAnsi="Calibri"/>
+          <w:sz w:val="24"/>
+        </w:rPr>
+        <w:t xml:space="preserve">Table </w:t>
+      </w:r>
+      <w:r>
+        <w:fldChar w:fldCharType="begin"/>
+      </w:r>
+      <w:r>
+        <w:instrText xml:space="preserve"> SEQ Table \* ARABIC </w:instrText>
+      </w:r>
+      <w:r>
+        <w:fldChar w:fldCharType="separate"/>
+      </w:r>
+      <w:r>
+        <w:rPr>
+          <w:rFonts w:ascii="Calibri" w:hAnsi="Calibri"/>
+          <w:sz w:val="24"/>
+        </w:rPr>
+        <w:t>2</w:t>
+      </w:r>
+      <w:r>
+        <w:fldChar w:fldCharType="end"/>
+      </w:r>
+      <w:r>
+        <w:rPr>
+          <w:rFonts w:ascii="Calibri" w:hAnsi="Calibri"/>
+          <w:sz w:val="24"/>
+        </w:rPr>
+        <w:t>: Project Milestones</w:t>
       </w:r>
     </w:p>
     <w:p>
@@ -2460,7 +3034,7 @@
           <w:rFonts w:ascii="Calibri" w:hAnsi="Calibri"/>
           <w:sz w:val="24"/>
         </w:rPr>
-        <w:t>1</w:t>
+        <w:t>3</w:t>
       </w:r>
       <w:r>
         <w:fldChar w:fldCharType="end"/>
@@ -2481,6 +3055,16 @@
       </w:pPr>
       <w:r>
         <w:t>5 Roles &amp; Responsibilities</w:t>
+      </w:r>
+    </w:p>
+    <w:p>
+      <w:pPr>
+        <w:pStyle w:val="Heading2"/>
+        <w:spacing w:before="240" w:after="120"/>
+        <w:ind w:left="0" w:firstLine="0"/>
+      </w:pPr>
+      <w:r>
+        <w:t>5.1 RACI Matrix</w:t>
       </w:r>
     </w:p>
     <w:tbl>
@@ -4188,1735 +4772,7 @@
           <w:rFonts w:ascii="Calibri" w:hAnsi="Calibri"/>
           <w:sz w:val="24"/>
         </w:rPr>
-        <w:t>2</w:t>
-      </w:r>
-      <w:r>
-        <w:fldChar w:fldCharType="end"/>
-      </w:r>
-      <w:r>
-        <w:rPr>
-          <w:rFonts w:ascii="Calibri" w:hAnsi="Calibri"/>
-          <w:sz w:val="24"/>
-        </w:rPr>
-        <w:t>: Roles and Responsibilities (RACI Matrix)</w:t>
-      </w:r>
-    </w:p>
-    <w:p>
-      <w:pPr>
-        <w:pStyle w:val="Heading2"/>
-        <w:spacing w:before="240" w:after="120"/>
-        <w:ind w:left="0" w:firstLine="0"/>
-      </w:pPr>
-      <w:r>
-        <w:t>5.1 RACI Matrix</w:t>
-      </w:r>
-    </w:p>
-    <w:tbl>
-      <w:tblPr>
-        <w:tblStyle w:val="TableGrid"/>
-        <w:tblW w:type="auto" w:w="0"/>
-        <w:tblLayout w:type="fixed"/>
-        <w:tblLook w:firstColumn="1" w:firstRow="1" w:lastColumn="0" w:lastRow="0" w:noHBand="0" w:noVBand="1" w:val="04A0"/>
-      </w:tblPr>
-      <w:tblGrid>
-        <w:gridCol w:w="1234"/>
-        <w:gridCol w:w="1234"/>
-        <w:gridCol w:w="1234"/>
-        <w:gridCol w:w="1234"/>
-        <w:gridCol w:w="1234"/>
-        <w:gridCol w:w="1234"/>
-        <w:gridCol w:w="1234"/>
-      </w:tblGrid>
-      <w:tr>
-        <w:tc>
-          <w:tcPr>
-            <w:tcW w:type="dxa" w:w="1939"/>
-            <w:tcBorders>
-              <w:top w:val="single" w:sz="1" w:space="0" w:color="CCCCCC"/>
-              <w:left w:val="single" w:sz="1" w:space="0" w:color="CCCCCC"/>
-              <w:bottom w:val="single" w:sz="1" w:space="0" w:color="CCCCCC"/>
-              <w:right w:val="single" w:sz="1" w:space="0" w:color="CCCCCC"/>
-            </w:tcBorders>
-            <w:tcMar>
-              <w:top w:w="80" w:type="dxa"/>
-              <w:bottom w:w="80" w:type="dxa"/>
-              <w:left w:w="80" w:type="dxa"/>
-              <w:right w:w="80" w:type="dxa"/>
-            </w:tcMar>
-            <w:vAlign w:val="center"/>
-            <w:shd w:fill="E8F0F8"/>
-          </w:tcPr>
-          <w:p>
-            <w:pPr>
-              <w:spacing w:before="120" w:after="120"/>
-            </w:pPr>
-            <w:r>
-              <w:rPr>
-                <w:rFonts w:ascii="Calibri" w:hAnsi="Calibri"/>
-                <w:b/>
-                <w:sz w:val="22"/>
-              </w:rPr>
-              <w:t>Task/Deliverable</w:t>
-            </w:r>
-          </w:p>
-        </w:tc>
-        <w:tc>
-          <w:tcPr>
-            <w:tcW w:type="dxa" w:w="1137"/>
-            <w:tcBorders>
-              <w:top w:val="single" w:sz="1" w:space="0" w:color="CCCCCC"/>
-              <w:left w:val="single" w:sz="1" w:space="0" w:color="CCCCCC"/>
-              <w:bottom w:val="single" w:sz="1" w:space="0" w:color="CCCCCC"/>
-              <w:right w:val="single" w:sz="1" w:space="0" w:color="CCCCCC"/>
-            </w:tcBorders>
-            <w:tcMar>
-              <w:top w:w="80" w:type="dxa"/>
-              <w:bottom w:w="80" w:type="dxa"/>
-              <w:left w:w="80" w:type="dxa"/>
-              <w:right w:w="80" w:type="dxa"/>
-            </w:tcMar>
-            <w:vAlign w:val="center"/>
-            <w:shd w:fill="E8F0F8"/>
-          </w:tcPr>
-          <w:p>
-            <w:pPr>
-              <w:spacing w:before="120" w:after="120"/>
-            </w:pPr>
-            <w:r>
-              <w:rPr>
-                <w:rFonts w:ascii="Calibri" w:hAnsi="Calibri"/>
-                <w:b/>
-                <w:sz w:val="22"/>
-              </w:rPr>
-              <w:t>Vendor PM</w:t>
-            </w:r>
-          </w:p>
-        </w:tc>
-        <w:tc>
-          <w:tcPr>
-            <w:tcW w:type="dxa" w:w="1137"/>
-            <w:tcBorders>
-              <w:top w:val="single" w:sz="1" w:space="0" w:color="CCCCCC"/>
-              <w:left w:val="single" w:sz="1" w:space="0" w:color="CCCCCC"/>
-              <w:bottom w:val="single" w:sz="1" w:space="0" w:color="CCCCCC"/>
-              <w:right w:val="single" w:sz="1" w:space="0" w:color="CCCCCC"/>
-            </w:tcBorders>
-            <w:tcMar>
-              <w:top w:w="80" w:type="dxa"/>
-              <w:bottom w:w="80" w:type="dxa"/>
-              <w:left w:w="80" w:type="dxa"/>
-              <w:right w:w="80" w:type="dxa"/>
-            </w:tcMar>
-            <w:vAlign w:val="center"/>
-            <w:shd w:fill="E8F0F8"/>
-          </w:tcPr>
-          <w:p>
-            <w:pPr>
-              <w:spacing w:before="120" w:after="120"/>
-            </w:pPr>
-            <w:r>
-              <w:rPr>
-                <w:rFonts w:ascii="Calibri" w:hAnsi="Calibri"/>
-                <w:b/>
-                <w:sz w:val="22"/>
-              </w:rPr>
-              <w:t>Vendor Arch</w:t>
-            </w:r>
-          </w:p>
-        </w:tc>
-        <w:tc>
-          <w:tcPr>
-            <w:tcW w:type="dxa" w:w="1137"/>
-            <w:tcBorders>
-              <w:top w:val="single" w:sz="1" w:space="0" w:color="CCCCCC"/>
-              <w:left w:val="single" w:sz="1" w:space="0" w:color="CCCCCC"/>
-              <w:bottom w:val="single" w:sz="1" w:space="0" w:color="CCCCCC"/>
-              <w:right w:val="single" w:sz="1" w:space="0" w:color="CCCCCC"/>
-            </w:tcBorders>
-            <w:tcMar>
-              <w:top w:w="80" w:type="dxa"/>
-              <w:bottom w:w="80" w:type="dxa"/>
-              <w:left w:w="80" w:type="dxa"/>
-              <w:right w:w="80" w:type="dxa"/>
-            </w:tcMar>
-            <w:vAlign w:val="center"/>
-            <w:shd w:fill="E8F0F8"/>
-          </w:tcPr>
-          <w:p>
-            <w:pPr>
-              <w:spacing w:before="120" w:after="120"/>
-            </w:pPr>
-            <w:r>
-              <w:rPr>
-                <w:rFonts w:ascii="Calibri" w:hAnsi="Calibri"/>
-                <w:b/>
-                <w:sz w:val="22"/>
-              </w:rPr>
-              <w:t>Vendor Eng</w:t>
-            </w:r>
-          </w:p>
-        </w:tc>
-        <w:tc>
-          <w:tcPr>
-            <w:tcW w:type="dxa" w:w="1337"/>
-            <w:tcBorders>
-              <w:top w:val="single" w:sz="1" w:space="0" w:color="CCCCCC"/>
-              <w:left w:val="single" w:sz="1" w:space="0" w:color="CCCCCC"/>
-              <w:bottom w:val="single" w:sz="1" w:space="0" w:color="CCCCCC"/>
-              <w:right w:val="single" w:sz="1" w:space="0" w:color="CCCCCC"/>
-            </w:tcBorders>
-            <w:tcMar>
-              <w:top w:w="80" w:type="dxa"/>
-              <w:bottom w:w="80" w:type="dxa"/>
-              <w:left w:w="80" w:type="dxa"/>
-              <w:right w:w="80" w:type="dxa"/>
-            </w:tcMar>
-            <w:vAlign w:val="center"/>
-            <w:shd w:fill="E8F0F8"/>
-          </w:tcPr>
-          <w:p>
-            <w:pPr>
-              <w:spacing w:before="120" w:after="120"/>
-            </w:pPr>
-            <w:r>
-              <w:rPr>
-                <w:rFonts w:ascii="Calibri" w:hAnsi="Calibri"/>
-                <w:b/>
-                <w:sz w:val="22"/>
-              </w:rPr>
-              <w:t>Client IT</w:t>
-            </w:r>
-          </w:p>
-        </w:tc>
-        <w:tc>
-          <w:tcPr>
-            <w:tcW w:type="dxa" w:w="1337"/>
-            <w:tcBorders>
-              <w:top w:val="single" w:sz="1" w:space="0" w:color="CCCCCC"/>
-              <w:left w:val="single" w:sz="1" w:space="0" w:color="CCCCCC"/>
-              <w:bottom w:val="single" w:sz="1" w:space="0" w:color="CCCCCC"/>
-              <w:right w:val="single" w:sz="1" w:space="0" w:color="CCCCCC"/>
-            </w:tcBorders>
-            <w:tcMar>
-              <w:top w:w="80" w:type="dxa"/>
-              <w:bottom w:w="80" w:type="dxa"/>
-              <w:left w:w="80" w:type="dxa"/>
-              <w:right w:w="80" w:type="dxa"/>
-            </w:tcMar>
-            <w:vAlign w:val="center"/>
-            <w:shd w:fill="E8F0F8"/>
-          </w:tcPr>
-          <w:p>
-            <w:pPr>
-              <w:spacing w:before="120" w:after="120"/>
-            </w:pPr>
-            <w:r>
-              <w:rPr>
-                <w:rFonts w:ascii="Calibri" w:hAnsi="Calibri"/>
-                <w:b/>
-                <w:sz w:val="22"/>
-              </w:rPr>
-              <w:t>Client Mgmt</w:t>
-            </w:r>
-          </w:p>
-        </w:tc>
-        <w:tc>
-          <w:tcPr>
-            <w:tcW w:type="dxa" w:w="1337"/>
-            <w:tcBorders>
-              <w:top w:val="single" w:sz="1" w:space="0" w:color="CCCCCC"/>
-              <w:left w:val="single" w:sz="1" w:space="0" w:color="CCCCCC"/>
-              <w:bottom w:val="single" w:sz="1" w:space="0" w:color="CCCCCC"/>
-              <w:right w:val="single" w:sz="1" w:space="0" w:color="CCCCCC"/>
-            </w:tcBorders>
-            <w:tcMar>
-              <w:top w:w="80" w:type="dxa"/>
-              <w:bottom w:w="80" w:type="dxa"/>
-              <w:left w:w="80" w:type="dxa"/>
-              <w:right w:w="80" w:type="dxa"/>
-            </w:tcMar>
-            <w:vAlign w:val="center"/>
-            <w:shd w:fill="E8F0F8"/>
-          </w:tcPr>
-          <w:p>
-            <w:pPr>
-              <w:spacing w:before="120" w:after="120"/>
-            </w:pPr>
-            <w:r>
-              <w:rPr>
-                <w:rFonts w:ascii="Calibri" w:hAnsi="Calibri"/>
-                <w:b/>
-                <w:sz w:val="22"/>
-              </w:rPr>
-              <w:t>SME</w:t>
-            </w:r>
-          </w:p>
-        </w:tc>
-      </w:tr>
-      <w:tr>
-        <w:tc>
-          <w:tcPr>
-            <w:tcW w:type="dxa" w:w="1939"/>
-            <w:tcBorders>
-              <w:top w:val="single" w:sz="1" w:space="0" w:color="CCCCCC"/>
-              <w:left w:val="single" w:sz="1" w:space="0" w:color="CCCCCC"/>
-              <w:bottom w:val="single" w:sz="1" w:space="0" w:color="CCCCCC"/>
-              <w:right w:val="single" w:sz="1" w:space="0" w:color="CCCCCC"/>
-            </w:tcBorders>
-            <w:tcMar>
-              <w:top w:w="80" w:type="dxa"/>
-              <w:bottom w:w="80" w:type="dxa"/>
-              <w:left w:w="80" w:type="dxa"/>
-              <w:right w:w="80" w:type="dxa"/>
-            </w:tcMar>
-          </w:tcPr>
-          <w:p>
-            <w:pPr>
-              <w:spacing w:before="80" w:after="80"/>
-            </w:pPr>
-            <w:r>
-              <w:rPr>
-                <w:rFonts w:ascii="Calibri" w:hAnsi="Calibri"/>
-                <w:sz w:val="22"/>
-              </w:rPr>
-              <w:t>Solution Architecture</w:t>
-            </w:r>
-          </w:p>
-        </w:tc>
-        <w:tc>
-          <w:tcPr>
-            <w:tcW w:type="dxa" w:w="1137"/>
-            <w:tcBorders>
-              <w:top w:val="single" w:sz="1" w:space="0" w:color="CCCCCC"/>
-              <w:left w:val="single" w:sz="1" w:space="0" w:color="CCCCCC"/>
-              <w:bottom w:val="single" w:sz="1" w:space="0" w:color="CCCCCC"/>
-              <w:right w:val="single" w:sz="1" w:space="0" w:color="CCCCCC"/>
-            </w:tcBorders>
-            <w:tcMar>
-              <w:top w:w="80" w:type="dxa"/>
-              <w:bottom w:w="80" w:type="dxa"/>
-              <w:left w:w="80" w:type="dxa"/>
-              <w:right w:w="80" w:type="dxa"/>
-            </w:tcMar>
-          </w:tcPr>
-          <w:p>
-            <w:pPr>
-              <w:spacing w:before="80" w:after="80"/>
-            </w:pPr>
-            <w:r>
-              <w:rPr>
-                <w:rFonts w:ascii="Calibri" w:hAnsi="Calibri"/>
-                <w:sz w:val="22"/>
-              </w:rPr>
-              <w:t>C</w:t>
-            </w:r>
-          </w:p>
-        </w:tc>
-        <w:tc>
-          <w:tcPr>
-            <w:tcW w:type="dxa" w:w="1137"/>
-            <w:tcBorders>
-              <w:top w:val="single" w:sz="1" w:space="0" w:color="CCCCCC"/>
-              <w:left w:val="single" w:sz="1" w:space="0" w:color="CCCCCC"/>
-              <w:bottom w:val="single" w:sz="1" w:space="0" w:color="CCCCCC"/>
-              <w:right w:val="single" w:sz="1" w:space="0" w:color="CCCCCC"/>
-            </w:tcBorders>
-            <w:tcMar>
-              <w:top w:w="80" w:type="dxa"/>
-              <w:bottom w:w="80" w:type="dxa"/>
-              <w:left w:w="80" w:type="dxa"/>
-              <w:right w:w="80" w:type="dxa"/>
-            </w:tcMar>
-          </w:tcPr>
-          <w:p>
-            <w:pPr>
-              <w:spacing w:before="80" w:after="80"/>
-            </w:pPr>
-            <w:r>
-              <w:rPr>
-                <w:rFonts w:ascii="Calibri" w:hAnsi="Calibri"/>
-                <w:sz w:val="22"/>
-              </w:rPr>
-              <w:t>A</w:t>
-            </w:r>
-          </w:p>
-        </w:tc>
-        <w:tc>
-          <w:tcPr>
-            <w:tcW w:type="dxa" w:w="1137"/>
-            <w:tcBorders>
-              <w:top w:val="single" w:sz="1" w:space="0" w:color="CCCCCC"/>
-              <w:left w:val="single" w:sz="1" w:space="0" w:color="CCCCCC"/>
-              <w:bottom w:val="single" w:sz="1" w:space="0" w:color="CCCCCC"/>
-              <w:right w:val="single" w:sz="1" w:space="0" w:color="CCCCCC"/>
-            </w:tcBorders>
-            <w:tcMar>
-              <w:top w:w="80" w:type="dxa"/>
-              <w:bottom w:w="80" w:type="dxa"/>
-              <w:left w:w="80" w:type="dxa"/>
-              <w:right w:w="80" w:type="dxa"/>
-            </w:tcMar>
-          </w:tcPr>
-          <w:p>
-            <w:pPr>
-              <w:spacing w:before="80" w:after="80"/>
-            </w:pPr>
-            <w:r>
-              <w:rPr>
-                <w:rFonts w:ascii="Calibri" w:hAnsi="Calibri"/>
-                <w:sz w:val="22"/>
-              </w:rPr>
-              <w:t>R</w:t>
-            </w:r>
-          </w:p>
-        </w:tc>
-        <w:tc>
-          <w:tcPr>
-            <w:tcW w:type="dxa" w:w="1337"/>
-            <w:tcBorders>
-              <w:top w:val="single" w:sz="1" w:space="0" w:color="CCCCCC"/>
-              <w:left w:val="single" w:sz="1" w:space="0" w:color="CCCCCC"/>
-              <w:bottom w:val="single" w:sz="1" w:space="0" w:color="CCCCCC"/>
-              <w:right w:val="single" w:sz="1" w:space="0" w:color="CCCCCC"/>
-            </w:tcBorders>
-            <w:tcMar>
-              <w:top w:w="80" w:type="dxa"/>
-              <w:bottom w:w="80" w:type="dxa"/>
-              <w:left w:w="80" w:type="dxa"/>
-              <w:right w:w="80" w:type="dxa"/>
-            </w:tcMar>
-          </w:tcPr>
-          <w:p>
-            <w:pPr>
-              <w:spacing w:before="80" w:after="80"/>
-            </w:pPr>
-            <w:r>
-              <w:rPr>
-                <w:rFonts w:ascii="Calibri" w:hAnsi="Calibri"/>
-                <w:sz w:val="22"/>
-              </w:rPr>
-              <w:t>C</w:t>
-            </w:r>
-          </w:p>
-        </w:tc>
-        <w:tc>
-          <w:tcPr>
-            <w:tcW w:type="dxa" w:w="1337"/>
-            <w:tcBorders>
-              <w:top w:val="single" w:sz="1" w:space="0" w:color="CCCCCC"/>
-              <w:left w:val="single" w:sz="1" w:space="0" w:color="CCCCCC"/>
-              <w:bottom w:val="single" w:sz="1" w:space="0" w:color="CCCCCC"/>
-              <w:right w:val="single" w:sz="1" w:space="0" w:color="CCCCCC"/>
-            </w:tcBorders>
-            <w:tcMar>
-              <w:top w:w="80" w:type="dxa"/>
-              <w:bottom w:w="80" w:type="dxa"/>
-              <w:left w:w="80" w:type="dxa"/>
-              <w:right w:w="80" w:type="dxa"/>
-            </w:tcMar>
-          </w:tcPr>
-          <w:p>
-            <w:pPr>
-              <w:spacing w:before="80" w:after="80"/>
-            </w:pPr>
-            <w:r>
-              <w:rPr>
-                <w:rFonts w:ascii="Calibri" w:hAnsi="Calibri"/>
-                <w:sz w:val="22"/>
-              </w:rPr>
-              <w:t>I</w:t>
-            </w:r>
-          </w:p>
-        </w:tc>
-        <w:tc>
-          <w:tcPr>
-            <w:tcW w:type="dxa" w:w="1337"/>
-            <w:tcBorders>
-              <w:top w:val="single" w:sz="1" w:space="0" w:color="CCCCCC"/>
-              <w:left w:val="single" w:sz="1" w:space="0" w:color="CCCCCC"/>
-              <w:bottom w:val="single" w:sz="1" w:space="0" w:color="CCCCCC"/>
-              <w:right w:val="single" w:sz="1" w:space="0" w:color="CCCCCC"/>
-            </w:tcBorders>
-            <w:tcMar>
-              <w:top w:w="80" w:type="dxa"/>
-              <w:bottom w:w="80" w:type="dxa"/>
-              <w:left w:w="80" w:type="dxa"/>
-              <w:right w:w="80" w:type="dxa"/>
-            </w:tcMar>
-          </w:tcPr>
-          <w:p>
-            <w:pPr>
-              <w:spacing w:before="80" w:after="80"/>
-            </w:pPr>
-            <w:r>
-              <w:rPr>
-                <w:rFonts w:ascii="Calibri" w:hAnsi="Calibri"/>
-                <w:sz w:val="22"/>
-              </w:rPr>
-              <w:t>C</w:t>
-            </w:r>
-          </w:p>
-        </w:tc>
-      </w:tr>
-      <w:tr>
-        <w:tc>
-          <w:tcPr>
-            <w:tcW w:type="dxa" w:w="1939"/>
-            <w:tcBorders>
-              <w:top w:val="single" w:sz="1" w:space="0" w:color="CCCCCC"/>
-              <w:left w:val="single" w:sz="1" w:space="0" w:color="CCCCCC"/>
-              <w:bottom w:val="single" w:sz="1" w:space="0" w:color="CCCCCC"/>
-              <w:right w:val="single" w:sz="1" w:space="0" w:color="CCCCCC"/>
-            </w:tcBorders>
-            <w:tcMar>
-              <w:top w:w="80" w:type="dxa"/>
-              <w:bottom w:w="80" w:type="dxa"/>
-              <w:left w:w="80" w:type="dxa"/>
-              <w:right w:w="80" w:type="dxa"/>
-            </w:tcMar>
-          </w:tcPr>
-          <w:p>
-            <w:pPr>
-              <w:spacing w:before="80" w:after="80"/>
-            </w:pPr>
-            <w:r>
-              <w:rPr>
-                <w:rFonts w:ascii="Calibri" w:hAnsi="Calibri"/>
-                <w:sz w:val="22"/>
-              </w:rPr>
-              <w:t>Infrastructure Setup</w:t>
-            </w:r>
-          </w:p>
-        </w:tc>
-        <w:tc>
-          <w:tcPr>
-            <w:tcW w:type="dxa" w:w="1137"/>
-            <w:tcBorders>
-              <w:top w:val="single" w:sz="1" w:space="0" w:color="CCCCCC"/>
-              <w:left w:val="single" w:sz="1" w:space="0" w:color="CCCCCC"/>
-              <w:bottom w:val="single" w:sz="1" w:space="0" w:color="CCCCCC"/>
-              <w:right w:val="single" w:sz="1" w:space="0" w:color="CCCCCC"/>
-            </w:tcBorders>
-            <w:tcMar>
-              <w:top w:w="80" w:type="dxa"/>
-              <w:bottom w:w="80" w:type="dxa"/>
-              <w:left w:w="80" w:type="dxa"/>
-              <w:right w:w="80" w:type="dxa"/>
-            </w:tcMar>
-          </w:tcPr>
-          <w:p>
-            <w:pPr>
-              <w:spacing w:before="80" w:after="80"/>
-            </w:pPr>
-            <w:r>
-              <w:rPr>
-                <w:rFonts w:ascii="Calibri" w:hAnsi="Calibri"/>
-                <w:sz w:val="22"/>
-              </w:rPr>
-              <w:t>C</w:t>
-            </w:r>
-          </w:p>
-        </w:tc>
-        <w:tc>
-          <w:tcPr>
-            <w:tcW w:type="dxa" w:w="1137"/>
-            <w:tcBorders>
-              <w:top w:val="single" w:sz="1" w:space="0" w:color="CCCCCC"/>
-              <w:left w:val="single" w:sz="1" w:space="0" w:color="CCCCCC"/>
-              <w:bottom w:val="single" w:sz="1" w:space="0" w:color="CCCCCC"/>
-              <w:right w:val="single" w:sz="1" w:space="0" w:color="CCCCCC"/>
-            </w:tcBorders>
-            <w:tcMar>
-              <w:top w:w="80" w:type="dxa"/>
-              <w:bottom w:w="80" w:type="dxa"/>
-              <w:left w:w="80" w:type="dxa"/>
-              <w:right w:w="80" w:type="dxa"/>
-            </w:tcMar>
-          </w:tcPr>
-          <w:p>
-            <w:pPr>
-              <w:spacing w:before="80" w:after="80"/>
-            </w:pPr>
-            <w:r>
-              <w:rPr>
-                <w:rFonts w:ascii="Calibri" w:hAnsi="Calibri"/>
-                <w:sz w:val="22"/>
-              </w:rPr>
-              <w:t>R</w:t>
-            </w:r>
-          </w:p>
-        </w:tc>
-        <w:tc>
-          <w:tcPr>
-            <w:tcW w:type="dxa" w:w="1137"/>
-            <w:tcBorders>
-              <w:top w:val="single" w:sz="1" w:space="0" w:color="CCCCCC"/>
-              <w:left w:val="single" w:sz="1" w:space="0" w:color="CCCCCC"/>
-              <w:bottom w:val="single" w:sz="1" w:space="0" w:color="CCCCCC"/>
-              <w:right w:val="single" w:sz="1" w:space="0" w:color="CCCCCC"/>
-            </w:tcBorders>
-            <w:tcMar>
-              <w:top w:w="80" w:type="dxa"/>
-              <w:bottom w:w="80" w:type="dxa"/>
-              <w:left w:w="80" w:type="dxa"/>
-              <w:right w:w="80" w:type="dxa"/>
-            </w:tcMar>
-          </w:tcPr>
-          <w:p>
-            <w:pPr>
-              <w:spacing w:before="80" w:after="80"/>
-            </w:pPr>
-            <w:r>
-              <w:rPr>
-                <w:rFonts w:ascii="Calibri" w:hAnsi="Calibri"/>
-                <w:sz w:val="22"/>
-              </w:rPr>
-              <w:t>R</w:t>
-            </w:r>
-          </w:p>
-        </w:tc>
-        <w:tc>
-          <w:tcPr>
-            <w:tcW w:type="dxa" w:w="1337"/>
-            <w:tcBorders>
-              <w:top w:val="single" w:sz="1" w:space="0" w:color="CCCCCC"/>
-              <w:left w:val="single" w:sz="1" w:space="0" w:color="CCCCCC"/>
-              <w:bottom w:val="single" w:sz="1" w:space="0" w:color="CCCCCC"/>
-              <w:right w:val="single" w:sz="1" w:space="0" w:color="CCCCCC"/>
-            </w:tcBorders>
-            <w:tcMar>
-              <w:top w:w="80" w:type="dxa"/>
-              <w:bottom w:w="80" w:type="dxa"/>
-              <w:left w:w="80" w:type="dxa"/>
-              <w:right w:w="80" w:type="dxa"/>
-            </w:tcMar>
-          </w:tcPr>
-          <w:p>
-            <w:pPr>
-              <w:spacing w:before="80" w:after="80"/>
-            </w:pPr>
-            <w:r>
-              <w:rPr>
-                <w:rFonts w:ascii="Calibri" w:hAnsi="Calibri"/>
-                <w:sz w:val="22"/>
-              </w:rPr>
-              <w:t>C</w:t>
-            </w:r>
-          </w:p>
-        </w:tc>
-        <w:tc>
-          <w:tcPr>
-            <w:tcW w:type="dxa" w:w="1337"/>
-            <w:tcBorders>
-              <w:top w:val="single" w:sz="1" w:space="0" w:color="CCCCCC"/>
-              <w:left w:val="single" w:sz="1" w:space="0" w:color="CCCCCC"/>
-              <w:bottom w:val="single" w:sz="1" w:space="0" w:color="CCCCCC"/>
-              <w:right w:val="single" w:sz="1" w:space="0" w:color="CCCCCC"/>
-            </w:tcBorders>
-            <w:tcMar>
-              <w:top w:w="80" w:type="dxa"/>
-              <w:bottom w:w="80" w:type="dxa"/>
-              <w:left w:w="80" w:type="dxa"/>
-              <w:right w:w="80" w:type="dxa"/>
-            </w:tcMar>
-          </w:tcPr>
-          <w:p>
-            <w:pPr>
-              <w:spacing w:before="80" w:after="80"/>
-            </w:pPr>
-            <w:r>
-              <w:rPr>
-                <w:rFonts w:ascii="Calibri" w:hAnsi="Calibri"/>
-                <w:sz w:val="22"/>
-              </w:rPr>
-              <w:t>I</w:t>
-            </w:r>
-          </w:p>
-        </w:tc>
-        <w:tc>
-          <w:tcPr>
-            <w:tcW w:type="dxa" w:w="1337"/>
-            <w:tcBorders>
-              <w:top w:val="single" w:sz="1" w:space="0" w:color="CCCCCC"/>
-              <w:left w:val="single" w:sz="1" w:space="0" w:color="CCCCCC"/>
-              <w:bottom w:val="single" w:sz="1" w:space="0" w:color="CCCCCC"/>
-              <w:right w:val="single" w:sz="1" w:space="0" w:color="CCCCCC"/>
-            </w:tcBorders>
-            <w:tcMar>
-              <w:top w:w="80" w:type="dxa"/>
-              <w:bottom w:w="80" w:type="dxa"/>
-              <w:left w:w="80" w:type="dxa"/>
-              <w:right w:w="80" w:type="dxa"/>
-            </w:tcMar>
-          </w:tcPr>
-          <w:p>
-            <w:pPr>
-              <w:spacing w:before="80" w:after="80"/>
-            </w:pPr>
-            <w:r>
-              <w:rPr>
-                <w:rFonts w:ascii="Calibri" w:hAnsi="Calibri"/>
-                <w:sz w:val="22"/>
-              </w:rPr>
-              <w:t>I</w:t>
-            </w:r>
-          </w:p>
-        </w:tc>
-      </w:tr>
-      <w:tr>
-        <w:tc>
-          <w:tcPr>
-            <w:tcW w:type="dxa" w:w="1939"/>
-            <w:tcBorders>
-              <w:top w:val="single" w:sz="1" w:space="0" w:color="CCCCCC"/>
-              <w:left w:val="single" w:sz="1" w:space="0" w:color="CCCCCC"/>
-              <w:bottom w:val="single" w:sz="1" w:space="0" w:color="CCCCCC"/>
-              <w:right w:val="single" w:sz="1" w:space="0" w:color="CCCCCC"/>
-            </w:tcBorders>
-            <w:tcMar>
-              <w:top w:w="80" w:type="dxa"/>
-              <w:bottom w:w="80" w:type="dxa"/>
-              <w:left w:w="80" w:type="dxa"/>
-              <w:right w:w="80" w:type="dxa"/>
-            </w:tcMar>
-          </w:tcPr>
-          <w:p>
-            <w:pPr>
-              <w:spacing w:before="80" w:after="80"/>
-            </w:pPr>
-            <w:r>
-              <w:rPr>
-                <w:rFonts w:ascii="Calibri" w:hAnsi="Calibri"/>
-                <w:sz w:val="22"/>
-              </w:rPr>
-              <w:t>Configuration &amp; Tuning</w:t>
-            </w:r>
-          </w:p>
-        </w:tc>
-        <w:tc>
-          <w:tcPr>
-            <w:tcW w:type="dxa" w:w="1137"/>
-            <w:tcBorders>
-              <w:top w:val="single" w:sz="1" w:space="0" w:color="CCCCCC"/>
-              <w:left w:val="single" w:sz="1" w:space="0" w:color="CCCCCC"/>
-              <w:bottom w:val="single" w:sz="1" w:space="0" w:color="CCCCCC"/>
-              <w:right w:val="single" w:sz="1" w:space="0" w:color="CCCCCC"/>
-            </w:tcBorders>
-            <w:tcMar>
-              <w:top w:w="80" w:type="dxa"/>
-              <w:bottom w:w="80" w:type="dxa"/>
-              <w:left w:w="80" w:type="dxa"/>
-              <w:right w:w="80" w:type="dxa"/>
-            </w:tcMar>
-          </w:tcPr>
-          <w:p>
-            <w:pPr>
-              <w:spacing w:before="80" w:after="80"/>
-            </w:pPr>
-            <w:r>
-              <w:rPr>
-                <w:rFonts w:ascii="Calibri" w:hAnsi="Calibri"/>
-                <w:sz w:val="22"/>
-              </w:rPr>
-              <w:t>A</w:t>
-            </w:r>
-          </w:p>
-        </w:tc>
-        <w:tc>
-          <w:tcPr>
-            <w:tcW w:type="dxa" w:w="1137"/>
-            <w:tcBorders>
-              <w:top w:val="single" w:sz="1" w:space="0" w:color="CCCCCC"/>
-              <w:left w:val="single" w:sz="1" w:space="0" w:color="CCCCCC"/>
-              <w:bottom w:val="single" w:sz="1" w:space="0" w:color="CCCCCC"/>
-              <w:right w:val="single" w:sz="1" w:space="0" w:color="CCCCCC"/>
-            </w:tcBorders>
-            <w:tcMar>
-              <w:top w:w="80" w:type="dxa"/>
-              <w:bottom w:w="80" w:type="dxa"/>
-              <w:left w:w="80" w:type="dxa"/>
-              <w:right w:w="80" w:type="dxa"/>
-            </w:tcMar>
-          </w:tcPr>
-          <w:p>
-            <w:pPr>
-              <w:spacing w:before="80" w:after="80"/>
-            </w:pPr>
-            <w:r>
-              <w:rPr>
-                <w:rFonts w:ascii="Calibri" w:hAnsi="Calibri"/>
-                <w:sz w:val="22"/>
-              </w:rPr>
-              <w:t>R</w:t>
-            </w:r>
-          </w:p>
-        </w:tc>
-        <w:tc>
-          <w:tcPr>
-            <w:tcW w:type="dxa" w:w="1137"/>
-            <w:tcBorders>
-              <w:top w:val="single" w:sz="1" w:space="0" w:color="CCCCCC"/>
-              <w:left w:val="single" w:sz="1" w:space="0" w:color="CCCCCC"/>
-              <w:bottom w:val="single" w:sz="1" w:space="0" w:color="CCCCCC"/>
-              <w:right w:val="single" w:sz="1" w:space="0" w:color="CCCCCC"/>
-            </w:tcBorders>
-            <w:tcMar>
-              <w:top w:w="80" w:type="dxa"/>
-              <w:bottom w:w="80" w:type="dxa"/>
-              <w:left w:w="80" w:type="dxa"/>
-              <w:right w:w="80" w:type="dxa"/>
-            </w:tcMar>
-          </w:tcPr>
-          <w:p>
-            <w:pPr>
-              <w:spacing w:before="80" w:after="80"/>
-            </w:pPr>
-            <w:r>
-              <w:rPr>
-                <w:rFonts w:ascii="Calibri" w:hAnsi="Calibri"/>
-                <w:sz w:val="22"/>
-              </w:rPr>
-              <w:t>R</w:t>
-            </w:r>
-          </w:p>
-        </w:tc>
-        <w:tc>
-          <w:tcPr>
-            <w:tcW w:type="dxa" w:w="1337"/>
-            <w:tcBorders>
-              <w:top w:val="single" w:sz="1" w:space="0" w:color="CCCCCC"/>
-              <w:left w:val="single" w:sz="1" w:space="0" w:color="CCCCCC"/>
-              <w:bottom w:val="single" w:sz="1" w:space="0" w:color="CCCCCC"/>
-              <w:right w:val="single" w:sz="1" w:space="0" w:color="CCCCCC"/>
-            </w:tcBorders>
-            <w:tcMar>
-              <w:top w:w="80" w:type="dxa"/>
-              <w:bottom w:w="80" w:type="dxa"/>
-              <w:left w:w="80" w:type="dxa"/>
-              <w:right w:w="80" w:type="dxa"/>
-            </w:tcMar>
-          </w:tcPr>
-          <w:p>
-            <w:pPr>
-              <w:spacing w:before="80" w:after="80"/>
-            </w:pPr>
-            <w:r>
-              <w:rPr>
-                <w:rFonts w:ascii="Calibri" w:hAnsi="Calibri"/>
-                <w:sz w:val="22"/>
-              </w:rPr>
-              <w:t>C</w:t>
-            </w:r>
-          </w:p>
-        </w:tc>
-        <w:tc>
-          <w:tcPr>
-            <w:tcW w:type="dxa" w:w="1337"/>
-            <w:tcBorders>
-              <w:top w:val="single" w:sz="1" w:space="0" w:color="CCCCCC"/>
-              <w:left w:val="single" w:sz="1" w:space="0" w:color="CCCCCC"/>
-              <w:bottom w:val="single" w:sz="1" w:space="0" w:color="CCCCCC"/>
-              <w:right w:val="single" w:sz="1" w:space="0" w:color="CCCCCC"/>
-            </w:tcBorders>
-            <w:tcMar>
-              <w:top w:w="80" w:type="dxa"/>
-              <w:bottom w:w="80" w:type="dxa"/>
-              <w:left w:w="80" w:type="dxa"/>
-              <w:right w:w="80" w:type="dxa"/>
-            </w:tcMar>
-          </w:tcPr>
-          <w:p>
-            <w:pPr>
-              <w:spacing w:before="80" w:after="80"/>
-            </w:pPr>
-            <w:r>
-              <w:rPr>
-                <w:rFonts w:ascii="Calibri" w:hAnsi="Calibri"/>
-                <w:sz w:val="22"/>
-              </w:rPr>
-              <w:t>I</w:t>
-            </w:r>
-          </w:p>
-        </w:tc>
-        <w:tc>
-          <w:tcPr>
-            <w:tcW w:type="dxa" w:w="1337"/>
-            <w:tcBorders>
-              <w:top w:val="single" w:sz="1" w:space="0" w:color="CCCCCC"/>
-              <w:left w:val="single" w:sz="1" w:space="0" w:color="CCCCCC"/>
-              <w:bottom w:val="single" w:sz="1" w:space="0" w:color="CCCCCC"/>
-              <w:right w:val="single" w:sz="1" w:space="0" w:color="CCCCCC"/>
-            </w:tcBorders>
-            <w:tcMar>
-              <w:top w:w="80" w:type="dxa"/>
-              <w:bottom w:w="80" w:type="dxa"/>
-              <w:left w:w="80" w:type="dxa"/>
-              <w:right w:w="80" w:type="dxa"/>
-            </w:tcMar>
-          </w:tcPr>
-          <w:p>
-            <w:pPr>
-              <w:spacing w:before="80" w:after="80"/>
-            </w:pPr>
-            <w:r>
-              <w:rPr>
-                <w:rFonts w:ascii="Calibri" w:hAnsi="Calibri"/>
-                <w:sz w:val="22"/>
-              </w:rPr>
-              <w:t>I</w:t>
-            </w:r>
-          </w:p>
-        </w:tc>
-      </w:tr>
-      <w:tr>
-        <w:tc>
-          <w:tcPr>
-            <w:tcW w:type="dxa" w:w="1939"/>
-            <w:tcBorders>
-              <w:top w:val="single" w:sz="1" w:space="0" w:color="CCCCCC"/>
-              <w:left w:val="single" w:sz="1" w:space="0" w:color="CCCCCC"/>
-              <w:bottom w:val="single" w:sz="1" w:space="0" w:color="CCCCCC"/>
-              <w:right w:val="single" w:sz="1" w:space="0" w:color="CCCCCC"/>
-            </w:tcBorders>
-            <w:tcMar>
-              <w:top w:w="80" w:type="dxa"/>
-              <w:bottom w:w="80" w:type="dxa"/>
-              <w:left w:w="80" w:type="dxa"/>
-              <w:right w:w="80" w:type="dxa"/>
-            </w:tcMar>
-          </w:tcPr>
-          <w:p>
-            <w:pPr>
-              <w:spacing w:before="80" w:after="80"/>
-            </w:pPr>
-            <w:r>
-              <w:rPr>
-                <w:rFonts w:ascii="Calibri" w:hAnsi="Calibri"/>
-                <w:sz w:val="22"/>
-              </w:rPr>
-              <w:t>Integration Development</w:t>
-            </w:r>
-          </w:p>
-        </w:tc>
-        <w:tc>
-          <w:tcPr>
-            <w:tcW w:type="dxa" w:w="1137"/>
-            <w:tcBorders>
-              <w:top w:val="single" w:sz="1" w:space="0" w:color="CCCCCC"/>
-              <w:left w:val="single" w:sz="1" w:space="0" w:color="CCCCCC"/>
-              <w:bottom w:val="single" w:sz="1" w:space="0" w:color="CCCCCC"/>
-              <w:right w:val="single" w:sz="1" w:space="0" w:color="CCCCCC"/>
-            </w:tcBorders>
-            <w:tcMar>
-              <w:top w:w="80" w:type="dxa"/>
-              <w:bottom w:w="80" w:type="dxa"/>
-              <w:left w:w="80" w:type="dxa"/>
-              <w:right w:w="80" w:type="dxa"/>
-            </w:tcMar>
-          </w:tcPr>
-          <w:p>
-            <w:pPr>
-              <w:spacing w:before="80" w:after="80"/>
-            </w:pPr>
-            <w:r>
-              <w:rPr>
-                <w:rFonts w:ascii="Calibri" w:hAnsi="Calibri"/>
-                <w:sz w:val="22"/>
-              </w:rPr>
-              <w:t>C</w:t>
-            </w:r>
-          </w:p>
-        </w:tc>
-        <w:tc>
-          <w:tcPr>
-            <w:tcW w:type="dxa" w:w="1137"/>
-            <w:tcBorders>
-              <w:top w:val="single" w:sz="1" w:space="0" w:color="CCCCCC"/>
-              <w:left w:val="single" w:sz="1" w:space="0" w:color="CCCCCC"/>
-              <w:bottom w:val="single" w:sz="1" w:space="0" w:color="CCCCCC"/>
-              <w:right w:val="single" w:sz="1" w:space="0" w:color="CCCCCC"/>
-            </w:tcBorders>
-            <w:tcMar>
-              <w:top w:w="80" w:type="dxa"/>
-              <w:bottom w:w="80" w:type="dxa"/>
-              <w:left w:w="80" w:type="dxa"/>
-              <w:right w:w="80" w:type="dxa"/>
-            </w:tcMar>
-          </w:tcPr>
-          <w:p>
-            <w:pPr>
-              <w:spacing w:before="80" w:after="80"/>
-            </w:pPr>
-            <w:r>
-              <w:rPr>
-                <w:rFonts w:ascii="Calibri" w:hAnsi="Calibri"/>
-                <w:sz w:val="22"/>
-              </w:rPr>
-              <w:t>A</w:t>
-            </w:r>
-          </w:p>
-        </w:tc>
-        <w:tc>
-          <w:tcPr>
-            <w:tcW w:type="dxa" w:w="1137"/>
-            <w:tcBorders>
-              <w:top w:val="single" w:sz="1" w:space="0" w:color="CCCCCC"/>
-              <w:left w:val="single" w:sz="1" w:space="0" w:color="CCCCCC"/>
-              <w:bottom w:val="single" w:sz="1" w:space="0" w:color="CCCCCC"/>
-              <w:right w:val="single" w:sz="1" w:space="0" w:color="CCCCCC"/>
-            </w:tcBorders>
-            <w:tcMar>
-              <w:top w:w="80" w:type="dxa"/>
-              <w:bottom w:w="80" w:type="dxa"/>
-              <w:left w:w="80" w:type="dxa"/>
-              <w:right w:w="80" w:type="dxa"/>
-            </w:tcMar>
-          </w:tcPr>
-          <w:p>
-            <w:pPr>
-              <w:spacing w:before="80" w:after="80"/>
-            </w:pPr>
-            <w:r>
-              <w:rPr>
-                <w:rFonts w:ascii="Calibri" w:hAnsi="Calibri"/>
-                <w:sz w:val="22"/>
-              </w:rPr>
-              <w:t>R</w:t>
-            </w:r>
-          </w:p>
-        </w:tc>
-        <w:tc>
-          <w:tcPr>
-            <w:tcW w:type="dxa" w:w="1337"/>
-            <w:tcBorders>
-              <w:top w:val="single" w:sz="1" w:space="0" w:color="CCCCCC"/>
-              <w:left w:val="single" w:sz="1" w:space="0" w:color="CCCCCC"/>
-              <w:bottom w:val="single" w:sz="1" w:space="0" w:color="CCCCCC"/>
-              <w:right w:val="single" w:sz="1" w:space="0" w:color="CCCCCC"/>
-            </w:tcBorders>
-            <w:tcMar>
-              <w:top w:w="80" w:type="dxa"/>
-              <w:bottom w:w="80" w:type="dxa"/>
-              <w:left w:w="80" w:type="dxa"/>
-              <w:right w:w="80" w:type="dxa"/>
-            </w:tcMar>
-          </w:tcPr>
-          <w:p>
-            <w:pPr>
-              <w:spacing w:before="80" w:after="80"/>
-            </w:pPr>
-            <w:r>
-              <w:rPr>
-                <w:rFonts w:ascii="Calibri" w:hAnsi="Calibri"/>
-                <w:sz w:val="22"/>
-              </w:rPr>
-              <w:t>C</w:t>
-            </w:r>
-          </w:p>
-        </w:tc>
-        <w:tc>
-          <w:tcPr>
-            <w:tcW w:type="dxa" w:w="1337"/>
-            <w:tcBorders>
-              <w:top w:val="single" w:sz="1" w:space="0" w:color="CCCCCC"/>
-              <w:left w:val="single" w:sz="1" w:space="0" w:color="CCCCCC"/>
-              <w:bottom w:val="single" w:sz="1" w:space="0" w:color="CCCCCC"/>
-              <w:right w:val="single" w:sz="1" w:space="0" w:color="CCCCCC"/>
-            </w:tcBorders>
-            <w:tcMar>
-              <w:top w:w="80" w:type="dxa"/>
-              <w:bottom w:w="80" w:type="dxa"/>
-              <w:left w:w="80" w:type="dxa"/>
-              <w:right w:w="80" w:type="dxa"/>
-            </w:tcMar>
-          </w:tcPr>
-          <w:p>
-            <w:pPr>
-              <w:spacing w:before="80" w:after="80"/>
-            </w:pPr>
-            <w:r>
-              <w:rPr>
-                <w:rFonts w:ascii="Calibri" w:hAnsi="Calibri"/>
-                <w:sz w:val="22"/>
-              </w:rPr>
-              <w:t>I</w:t>
-            </w:r>
-          </w:p>
-        </w:tc>
-        <w:tc>
-          <w:tcPr>
-            <w:tcW w:type="dxa" w:w="1337"/>
-            <w:tcBorders>
-              <w:top w:val="single" w:sz="1" w:space="0" w:color="CCCCCC"/>
-              <w:left w:val="single" w:sz="1" w:space="0" w:color="CCCCCC"/>
-              <w:bottom w:val="single" w:sz="1" w:space="0" w:color="CCCCCC"/>
-              <w:right w:val="single" w:sz="1" w:space="0" w:color="CCCCCC"/>
-            </w:tcBorders>
-            <w:tcMar>
-              <w:top w:w="80" w:type="dxa"/>
-              <w:bottom w:w="80" w:type="dxa"/>
-              <w:left w:w="80" w:type="dxa"/>
-              <w:right w:w="80" w:type="dxa"/>
-            </w:tcMar>
-          </w:tcPr>
-          <w:p>
-            <w:pPr>
-              <w:spacing w:before="80" w:after="80"/>
-            </w:pPr>
-            <w:r>
-              <w:rPr>
-                <w:rFonts w:ascii="Calibri" w:hAnsi="Calibri"/>
-                <w:sz w:val="22"/>
-              </w:rPr>
-              <w:t>I</w:t>
-            </w:r>
-          </w:p>
-        </w:tc>
-      </w:tr>
-      <w:tr>
-        <w:tc>
-          <w:tcPr>
-            <w:tcW w:type="dxa" w:w="1939"/>
-            <w:tcBorders>
-              <w:top w:val="single" w:sz="1" w:space="0" w:color="CCCCCC"/>
-              <w:left w:val="single" w:sz="1" w:space="0" w:color="CCCCCC"/>
-              <w:bottom w:val="single" w:sz="1" w:space="0" w:color="CCCCCC"/>
-              <w:right w:val="single" w:sz="1" w:space="0" w:color="CCCCCC"/>
-            </w:tcBorders>
-            <w:tcMar>
-              <w:top w:w="80" w:type="dxa"/>
-              <w:bottom w:w="80" w:type="dxa"/>
-              <w:left w:w="80" w:type="dxa"/>
-              <w:right w:w="80" w:type="dxa"/>
-            </w:tcMar>
-          </w:tcPr>
-          <w:p>
-            <w:pPr>
-              <w:spacing w:before="80" w:after="80"/>
-            </w:pPr>
-            <w:r>
-              <w:rPr>
-                <w:rFonts w:ascii="Calibri" w:hAnsi="Calibri"/>
-                <w:sz w:val="22"/>
-              </w:rPr>
-              <w:t>Testing &amp; Validation</w:t>
-            </w:r>
-          </w:p>
-        </w:tc>
-        <w:tc>
-          <w:tcPr>
-            <w:tcW w:type="dxa" w:w="1137"/>
-            <w:tcBorders>
-              <w:top w:val="single" w:sz="1" w:space="0" w:color="CCCCCC"/>
-              <w:left w:val="single" w:sz="1" w:space="0" w:color="CCCCCC"/>
-              <w:bottom w:val="single" w:sz="1" w:space="0" w:color="CCCCCC"/>
-              <w:right w:val="single" w:sz="1" w:space="0" w:color="CCCCCC"/>
-            </w:tcBorders>
-            <w:tcMar>
-              <w:top w:w="80" w:type="dxa"/>
-              <w:bottom w:w="80" w:type="dxa"/>
-              <w:left w:w="80" w:type="dxa"/>
-              <w:right w:w="80" w:type="dxa"/>
-            </w:tcMar>
-          </w:tcPr>
-          <w:p>
-            <w:pPr>
-              <w:spacing w:before="80" w:after="80"/>
-            </w:pPr>
-            <w:r>
-              <w:rPr>
-                <w:rFonts w:ascii="Calibri" w:hAnsi="Calibri"/>
-                <w:sz w:val="22"/>
-              </w:rPr>
-              <w:t>R</w:t>
-            </w:r>
-          </w:p>
-        </w:tc>
-        <w:tc>
-          <w:tcPr>
-            <w:tcW w:type="dxa" w:w="1137"/>
-            <w:tcBorders>
-              <w:top w:val="single" w:sz="1" w:space="0" w:color="CCCCCC"/>
-              <w:left w:val="single" w:sz="1" w:space="0" w:color="CCCCCC"/>
-              <w:bottom w:val="single" w:sz="1" w:space="0" w:color="CCCCCC"/>
-              <w:right w:val="single" w:sz="1" w:space="0" w:color="CCCCCC"/>
-            </w:tcBorders>
-            <w:tcMar>
-              <w:top w:w="80" w:type="dxa"/>
-              <w:bottom w:w="80" w:type="dxa"/>
-              <w:left w:w="80" w:type="dxa"/>
-              <w:right w:w="80" w:type="dxa"/>
-            </w:tcMar>
-          </w:tcPr>
-          <w:p>
-            <w:pPr>
-              <w:spacing w:before="80" w:after="80"/>
-            </w:pPr>
-            <w:r>
-              <w:rPr>
-                <w:rFonts w:ascii="Calibri" w:hAnsi="Calibri"/>
-                <w:sz w:val="22"/>
-              </w:rPr>
-              <w:t>R</w:t>
-            </w:r>
-          </w:p>
-        </w:tc>
-        <w:tc>
-          <w:tcPr>
-            <w:tcW w:type="dxa" w:w="1137"/>
-            <w:tcBorders>
-              <w:top w:val="single" w:sz="1" w:space="0" w:color="CCCCCC"/>
-              <w:left w:val="single" w:sz="1" w:space="0" w:color="CCCCCC"/>
-              <w:bottom w:val="single" w:sz="1" w:space="0" w:color="CCCCCC"/>
-              <w:right w:val="single" w:sz="1" w:space="0" w:color="CCCCCC"/>
-            </w:tcBorders>
-            <w:tcMar>
-              <w:top w:w="80" w:type="dxa"/>
-              <w:bottom w:w="80" w:type="dxa"/>
-              <w:left w:w="80" w:type="dxa"/>
-              <w:right w:w="80" w:type="dxa"/>
-            </w:tcMar>
-          </w:tcPr>
-          <w:p>
-            <w:pPr>
-              <w:spacing w:before="80" w:after="80"/>
-            </w:pPr>
-            <w:r>
-              <w:rPr>
-                <w:rFonts w:ascii="Calibri" w:hAnsi="Calibri"/>
-                <w:sz w:val="22"/>
-              </w:rPr>
-              <w:t>R</w:t>
-            </w:r>
-          </w:p>
-        </w:tc>
-        <w:tc>
-          <w:tcPr>
-            <w:tcW w:type="dxa" w:w="1337"/>
-            <w:tcBorders>
-              <w:top w:val="single" w:sz="1" w:space="0" w:color="CCCCCC"/>
-              <w:left w:val="single" w:sz="1" w:space="0" w:color="CCCCCC"/>
-              <w:bottom w:val="single" w:sz="1" w:space="0" w:color="CCCCCC"/>
-              <w:right w:val="single" w:sz="1" w:space="0" w:color="CCCCCC"/>
-            </w:tcBorders>
-            <w:tcMar>
-              <w:top w:w="80" w:type="dxa"/>
-              <w:bottom w:w="80" w:type="dxa"/>
-              <w:left w:w="80" w:type="dxa"/>
-              <w:right w:w="80" w:type="dxa"/>
-            </w:tcMar>
-          </w:tcPr>
-          <w:p>
-            <w:pPr>
-              <w:spacing w:before="80" w:after="80"/>
-            </w:pPr>
-            <w:r>
-              <w:rPr>
-                <w:rFonts w:ascii="Calibri" w:hAnsi="Calibri"/>
-                <w:sz w:val="22"/>
-              </w:rPr>
-              <w:t>A</w:t>
-            </w:r>
-          </w:p>
-        </w:tc>
-        <w:tc>
-          <w:tcPr>
-            <w:tcW w:type="dxa" w:w="1337"/>
-            <w:tcBorders>
-              <w:top w:val="single" w:sz="1" w:space="0" w:color="CCCCCC"/>
-              <w:left w:val="single" w:sz="1" w:space="0" w:color="CCCCCC"/>
-              <w:bottom w:val="single" w:sz="1" w:space="0" w:color="CCCCCC"/>
-              <w:right w:val="single" w:sz="1" w:space="0" w:color="CCCCCC"/>
-            </w:tcBorders>
-            <w:tcMar>
-              <w:top w:w="80" w:type="dxa"/>
-              <w:bottom w:w="80" w:type="dxa"/>
-              <w:left w:w="80" w:type="dxa"/>
-              <w:right w:w="80" w:type="dxa"/>
-            </w:tcMar>
-          </w:tcPr>
-          <w:p>
-            <w:pPr>
-              <w:spacing w:before="80" w:after="80"/>
-            </w:pPr>
-            <w:r>
-              <w:rPr>
-                <w:rFonts w:ascii="Calibri" w:hAnsi="Calibri"/>
-                <w:sz w:val="22"/>
-              </w:rPr>
-              <w:t>I</w:t>
-            </w:r>
-          </w:p>
-        </w:tc>
-        <w:tc>
-          <w:tcPr>
-            <w:tcW w:type="dxa" w:w="1337"/>
-            <w:tcBorders>
-              <w:top w:val="single" w:sz="1" w:space="0" w:color="CCCCCC"/>
-              <w:left w:val="single" w:sz="1" w:space="0" w:color="CCCCCC"/>
-              <w:bottom w:val="single" w:sz="1" w:space="0" w:color="CCCCCC"/>
-              <w:right w:val="single" w:sz="1" w:space="0" w:color="CCCCCC"/>
-            </w:tcBorders>
-            <w:tcMar>
-              <w:top w:w="80" w:type="dxa"/>
-              <w:bottom w:w="80" w:type="dxa"/>
-              <w:left w:w="80" w:type="dxa"/>
-              <w:right w:w="80" w:type="dxa"/>
-            </w:tcMar>
-          </w:tcPr>
-          <w:p>
-            <w:pPr>
-              <w:spacing w:before="80" w:after="80"/>
-            </w:pPr>
-            <w:r>
-              <w:rPr>
-                <w:rFonts w:ascii="Calibri" w:hAnsi="Calibri"/>
-                <w:sz w:val="22"/>
-              </w:rPr>
-              <w:t>C</w:t>
-            </w:r>
-          </w:p>
-        </w:tc>
-      </w:tr>
-      <w:tr>
-        <w:tc>
-          <w:tcPr>
-            <w:tcW w:type="dxa" w:w="1939"/>
-            <w:tcBorders>
-              <w:top w:val="single" w:sz="1" w:space="0" w:color="CCCCCC"/>
-              <w:left w:val="single" w:sz="1" w:space="0" w:color="CCCCCC"/>
-              <w:bottom w:val="single" w:sz="1" w:space="0" w:color="CCCCCC"/>
-              <w:right w:val="single" w:sz="1" w:space="0" w:color="CCCCCC"/>
-            </w:tcBorders>
-            <w:tcMar>
-              <w:top w:w="80" w:type="dxa"/>
-              <w:bottom w:w="80" w:type="dxa"/>
-              <w:left w:w="80" w:type="dxa"/>
-              <w:right w:w="80" w:type="dxa"/>
-            </w:tcMar>
-          </w:tcPr>
-          <w:p>
-            <w:pPr>
-              <w:spacing w:before="80" w:after="80"/>
-            </w:pPr>
-            <w:r>
-              <w:rPr>
-                <w:rFonts w:ascii="Calibri" w:hAnsi="Calibri"/>
-                <w:sz w:val="22"/>
-              </w:rPr>
-              <w:t>Knowledge Transfer</w:t>
-            </w:r>
-          </w:p>
-        </w:tc>
-        <w:tc>
-          <w:tcPr>
-            <w:tcW w:type="dxa" w:w="1137"/>
-            <w:tcBorders>
-              <w:top w:val="single" w:sz="1" w:space="0" w:color="CCCCCC"/>
-              <w:left w:val="single" w:sz="1" w:space="0" w:color="CCCCCC"/>
-              <w:bottom w:val="single" w:sz="1" w:space="0" w:color="CCCCCC"/>
-              <w:right w:val="single" w:sz="1" w:space="0" w:color="CCCCCC"/>
-            </w:tcBorders>
-            <w:tcMar>
-              <w:top w:w="80" w:type="dxa"/>
-              <w:bottom w:w="80" w:type="dxa"/>
-              <w:left w:w="80" w:type="dxa"/>
-              <w:right w:w="80" w:type="dxa"/>
-            </w:tcMar>
-          </w:tcPr>
-          <w:p>
-            <w:pPr>
-              <w:spacing w:before="80" w:after="80"/>
-            </w:pPr>
-            <w:r>
-              <w:rPr>
-                <w:rFonts w:ascii="Calibri" w:hAnsi="Calibri"/>
-                <w:sz w:val="22"/>
-              </w:rPr>
-              <w:t>R</w:t>
-            </w:r>
-          </w:p>
-        </w:tc>
-        <w:tc>
-          <w:tcPr>
-            <w:tcW w:type="dxa" w:w="1137"/>
-            <w:tcBorders>
-              <w:top w:val="single" w:sz="1" w:space="0" w:color="CCCCCC"/>
-              <w:left w:val="single" w:sz="1" w:space="0" w:color="CCCCCC"/>
-              <w:bottom w:val="single" w:sz="1" w:space="0" w:color="CCCCCC"/>
-              <w:right w:val="single" w:sz="1" w:space="0" w:color="CCCCCC"/>
-            </w:tcBorders>
-            <w:tcMar>
-              <w:top w:w="80" w:type="dxa"/>
-              <w:bottom w:w="80" w:type="dxa"/>
-              <w:left w:w="80" w:type="dxa"/>
-              <w:right w:w="80" w:type="dxa"/>
-            </w:tcMar>
-          </w:tcPr>
-          <w:p>
-            <w:pPr>
-              <w:spacing w:before="80" w:after="80"/>
-            </w:pPr>
-            <w:r>
-              <w:rPr>
-                <w:rFonts w:ascii="Calibri" w:hAnsi="Calibri"/>
-                <w:sz w:val="22"/>
-              </w:rPr>
-              <w:t>R</w:t>
-            </w:r>
-          </w:p>
-        </w:tc>
-        <w:tc>
-          <w:tcPr>
-            <w:tcW w:type="dxa" w:w="1137"/>
-            <w:tcBorders>
-              <w:top w:val="single" w:sz="1" w:space="0" w:color="CCCCCC"/>
-              <w:left w:val="single" w:sz="1" w:space="0" w:color="CCCCCC"/>
-              <w:bottom w:val="single" w:sz="1" w:space="0" w:color="CCCCCC"/>
-              <w:right w:val="single" w:sz="1" w:space="0" w:color="CCCCCC"/>
-            </w:tcBorders>
-            <w:tcMar>
-              <w:top w:w="80" w:type="dxa"/>
-              <w:bottom w:w="80" w:type="dxa"/>
-              <w:left w:w="80" w:type="dxa"/>
-              <w:right w:w="80" w:type="dxa"/>
-            </w:tcMar>
-          </w:tcPr>
-          <w:p>
-            <w:pPr>
-              <w:spacing w:before="80" w:after="80"/>
-            </w:pPr>
-            <w:r>
-              <w:rPr>
-                <w:rFonts w:ascii="Calibri" w:hAnsi="Calibri"/>
-                <w:sz w:val="22"/>
-              </w:rPr>
-              <w:t>C</w:t>
-            </w:r>
-          </w:p>
-        </w:tc>
-        <w:tc>
-          <w:tcPr>
-            <w:tcW w:type="dxa" w:w="1337"/>
-            <w:tcBorders>
-              <w:top w:val="single" w:sz="1" w:space="0" w:color="CCCCCC"/>
-              <w:left w:val="single" w:sz="1" w:space="0" w:color="CCCCCC"/>
-              <w:bottom w:val="single" w:sz="1" w:space="0" w:color="CCCCCC"/>
-              <w:right w:val="single" w:sz="1" w:space="0" w:color="CCCCCC"/>
-            </w:tcBorders>
-            <w:tcMar>
-              <w:top w:w="80" w:type="dxa"/>
-              <w:bottom w:w="80" w:type="dxa"/>
-              <w:left w:w="80" w:type="dxa"/>
-              <w:right w:w="80" w:type="dxa"/>
-            </w:tcMar>
-          </w:tcPr>
-          <w:p>
-            <w:pPr>
-              <w:spacing w:before="80" w:after="80"/>
-            </w:pPr>
-            <w:r>
-              <w:rPr>
-                <w:rFonts w:ascii="Calibri" w:hAnsi="Calibri"/>
-                <w:sz w:val="22"/>
-              </w:rPr>
-              <w:t>A</w:t>
-            </w:r>
-          </w:p>
-        </w:tc>
-        <w:tc>
-          <w:tcPr>
-            <w:tcW w:type="dxa" w:w="1337"/>
-            <w:tcBorders>
-              <w:top w:val="single" w:sz="1" w:space="0" w:color="CCCCCC"/>
-              <w:left w:val="single" w:sz="1" w:space="0" w:color="CCCCCC"/>
-              <w:bottom w:val="single" w:sz="1" w:space="0" w:color="CCCCCC"/>
-              <w:right w:val="single" w:sz="1" w:space="0" w:color="CCCCCC"/>
-            </w:tcBorders>
-            <w:tcMar>
-              <w:top w:w="80" w:type="dxa"/>
-              <w:bottom w:w="80" w:type="dxa"/>
-              <w:left w:w="80" w:type="dxa"/>
-              <w:right w:w="80" w:type="dxa"/>
-            </w:tcMar>
-          </w:tcPr>
-          <w:p>
-            <w:pPr>
-              <w:spacing w:before="80" w:after="80"/>
-            </w:pPr>
-            <w:r>
-              <w:rPr>
-                <w:rFonts w:ascii="Calibri" w:hAnsi="Calibri"/>
-                <w:sz w:val="22"/>
-              </w:rPr>
-              <w:t>I</w:t>
-            </w:r>
-          </w:p>
-        </w:tc>
-        <w:tc>
-          <w:tcPr>
-            <w:tcW w:type="dxa" w:w="1337"/>
-            <w:tcBorders>
-              <w:top w:val="single" w:sz="1" w:space="0" w:color="CCCCCC"/>
-              <w:left w:val="single" w:sz="1" w:space="0" w:color="CCCCCC"/>
-              <w:bottom w:val="single" w:sz="1" w:space="0" w:color="CCCCCC"/>
-              <w:right w:val="single" w:sz="1" w:space="0" w:color="CCCCCC"/>
-            </w:tcBorders>
-            <w:tcMar>
-              <w:top w:w="80" w:type="dxa"/>
-              <w:bottom w:w="80" w:type="dxa"/>
-              <w:left w:w="80" w:type="dxa"/>
-              <w:right w:w="80" w:type="dxa"/>
-            </w:tcMar>
-          </w:tcPr>
-          <w:p>
-            <w:pPr>
-              <w:spacing w:before="80" w:after="80"/>
-            </w:pPr>
-            <w:r>
-              <w:rPr>
-                <w:rFonts w:ascii="Calibri" w:hAnsi="Calibri"/>
-                <w:sz w:val="22"/>
-              </w:rPr>
-              <w:t>I</w:t>
-            </w:r>
-          </w:p>
-        </w:tc>
-      </w:tr>
-      <w:tr>
-        <w:tc>
-          <w:tcPr>
-            <w:tcW w:type="dxa" w:w="1939"/>
-            <w:tcBorders>
-              <w:top w:val="single" w:sz="1" w:space="0" w:color="CCCCCC"/>
-              <w:left w:val="single" w:sz="1" w:space="0" w:color="CCCCCC"/>
-              <w:bottom w:val="single" w:sz="1" w:space="0" w:color="CCCCCC"/>
-              <w:right w:val="single" w:sz="1" w:space="0" w:color="CCCCCC"/>
-            </w:tcBorders>
-            <w:tcMar>
-              <w:top w:w="80" w:type="dxa"/>
-              <w:bottom w:w="80" w:type="dxa"/>
-              <w:left w:w="80" w:type="dxa"/>
-              <w:right w:w="80" w:type="dxa"/>
-            </w:tcMar>
-          </w:tcPr>
-          <w:p>
-            <w:pPr>
-              <w:spacing w:before="80" w:after="80"/>
-            </w:pPr>
-            <w:r>
-              <w:rPr>
-                <w:rFonts w:ascii="Calibri" w:hAnsi="Calibri"/>
-                <w:sz w:val="22"/>
-              </w:rPr>
-              <w:t>Project Management</w:t>
-            </w:r>
-          </w:p>
-        </w:tc>
-        <w:tc>
-          <w:tcPr>
-            <w:tcW w:type="dxa" w:w="1137"/>
-            <w:tcBorders>
-              <w:top w:val="single" w:sz="1" w:space="0" w:color="CCCCCC"/>
-              <w:left w:val="single" w:sz="1" w:space="0" w:color="CCCCCC"/>
-              <w:bottom w:val="single" w:sz="1" w:space="0" w:color="CCCCCC"/>
-              <w:right w:val="single" w:sz="1" w:space="0" w:color="CCCCCC"/>
-            </w:tcBorders>
-            <w:tcMar>
-              <w:top w:w="80" w:type="dxa"/>
-              <w:bottom w:w="80" w:type="dxa"/>
-              <w:left w:w="80" w:type="dxa"/>
-              <w:right w:w="80" w:type="dxa"/>
-            </w:tcMar>
-          </w:tcPr>
-          <w:p>
-            <w:pPr>
-              <w:spacing w:before="80" w:after="80"/>
-            </w:pPr>
-            <w:r>
-              <w:rPr>
-                <w:rFonts w:ascii="Calibri" w:hAnsi="Calibri"/>
-                <w:sz w:val="22"/>
-              </w:rPr>
-              <w:t>A</w:t>
-            </w:r>
-          </w:p>
-        </w:tc>
-        <w:tc>
-          <w:tcPr>
-            <w:tcW w:type="dxa" w:w="1137"/>
-            <w:tcBorders>
-              <w:top w:val="single" w:sz="1" w:space="0" w:color="CCCCCC"/>
-              <w:left w:val="single" w:sz="1" w:space="0" w:color="CCCCCC"/>
-              <w:bottom w:val="single" w:sz="1" w:space="0" w:color="CCCCCC"/>
-              <w:right w:val="single" w:sz="1" w:space="0" w:color="CCCCCC"/>
-            </w:tcBorders>
-            <w:tcMar>
-              <w:top w:w="80" w:type="dxa"/>
-              <w:bottom w:w="80" w:type="dxa"/>
-              <w:left w:w="80" w:type="dxa"/>
-              <w:right w:w="80" w:type="dxa"/>
-            </w:tcMar>
-          </w:tcPr>
-          <w:p>
-            <w:pPr>
-              <w:spacing w:before="80" w:after="80"/>
-            </w:pPr>
-            <w:r>
-              <w:rPr>
-                <w:rFonts w:ascii="Calibri" w:hAnsi="Calibri"/>
-                <w:sz w:val="22"/>
-              </w:rPr>
-              <w:t>I</w:t>
-            </w:r>
-          </w:p>
-        </w:tc>
-        <w:tc>
-          <w:tcPr>
-            <w:tcW w:type="dxa" w:w="1137"/>
-            <w:tcBorders>
-              <w:top w:val="single" w:sz="1" w:space="0" w:color="CCCCCC"/>
-              <w:left w:val="single" w:sz="1" w:space="0" w:color="CCCCCC"/>
-              <w:bottom w:val="single" w:sz="1" w:space="0" w:color="CCCCCC"/>
-              <w:right w:val="single" w:sz="1" w:space="0" w:color="CCCCCC"/>
-            </w:tcBorders>
-            <w:tcMar>
-              <w:top w:w="80" w:type="dxa"/>
-              <w:bottom w:w="80" w:type="dxa"/>
-              <w:left w:w="80" w:type="dxa"/>
-              <w:right w:w="80" w:type="dxa"/>
-            </w:tcMar>
-          </w:tcPr>
-          <w:p>
-            <w:pPr>
-              <w:spacing w:before="80" w:after="80"/>
-            </w:pPr>
-            <w:r>
-              <w:rPr>
-                <w:rFonts w:ascii="Calibri" w:hAnsi="Calibri"/>
-                <w:sz w:val="22"/>
-              </w:rPr>
-              <w:t>I</w:t>
-            </w:r>
-          </w:p>
-        </w:tc>
-        <w:tc>
-          <w:tcPr>
-            <w:tcW w:type="dxa" w:w="1337"/>
-            <w:tcBorders>
-              <w:top w:val="single" w:sz="1" w:space="0" w:color="CCCCCC"/>
-              <w:left w:val="single" w:sz="1" w:space="0" w:color="CCCCCC"/>
-              <w:bottom w:val="single" w:sz="1" w:space="0" w:color="CCCCCC"/>
-              <w:right w:val="single" w:sz="1" w:space="0" w:color="CCCCCC"/>
-            </w:tcBorders>
-            <w:tcMar>
-              <w:top w:w="80" w:type="dxa"/>
-              <w:bottom w:w="80" w:type="dxa"/>
-              <w:left w:w="80" w:type="dxa"/>
-              <w:right w:w="80" w:type="dxa"/>
-            </w:tcMar>
-          </w:tcPr>
-          <w:p>
-            <w:pPr>
-              <w:spacing w:before="80" w:after="80"/>
-            </w:pPr>
-            <w:r>
-              <w:rPr>
-                <w:rFonts w:ascii="Calibri" w:hAnsi="Calibri"/>
-                <w:sz w:val="22"/>
-              </w:rPr>
-              <w:t>C</w:t>
-            </w:r>
-          </w:p>
-        </w:tc>
-        <w:tc>
-          <w:tcPr>
-            <w:tcW w:type="dxa" w:w="1337"/>
-            <w:tcBorders>
-              <w:top w:val="single" w:sz="1" w:space="0" w:color="CCCCCC"/>
-              <w:left w:val="single" w:sz="1" w:space="0" w:color="CCCCCC"/>
-              <w:bottom w:val="single" w:sz="1" w:space="0" w:color="CCCCCC"/>
-              <w:right w:val="single" w:sz="1" w:space="0" w:color="CCCCCC"/>
-            </w:tcBorders>
-            <w:tcMar>
-              <w:top w:w="80" w:type="dxa"/>
-              <w:bottom w:w="80" w:type="dxa"/>
-              <w:left w:w="80" w:type="dxa"/>
-              <w:right w:w="80" w:type="dxa"/>
-            </w:tcMar>
-          </w:tcPr>
-          <w:p>
-            <w:pPr>
-              <w:spacing w:before="80" w:after="80"/>
-            </w:pPr>
-            <w:r>
-              <w:rPr>
-                <w:rFonts w:ascii="Calibri" w:hAnsi="Calibri"/>
-                <w:sz w:val="22"/>
-              </w:rPr>
-              <w:t>R</w:t>
-            </w:r>
-          </w:p>
-        </w:tc>
-        <w:tc>
-          <w:tcPr>
-            <w:tcW w:type="dxa" w:w="1337"/>
-            <w:tcBorders>
-              <w:top w:val="single" w:sz="1" w:space="0" w:color="CCCCCC"/>
-              <w:left w:val="single" w:sz="1" w:space="0" w:color="CCCCCC"/>
-              <w:bottom w:val="single" w:sz="1" w:space="0" w:color="CCCCCC"/>
-              <w:right w:val="single" w:sz="1" w:space="0" w:color="CCCCCC"/>
-            </w:tcBorders>
-            <w:tcMar>
-              <w:top w:w="80" w:type="dxa"/>
-              <w:bottom w:w="80" w:type="dxa"/>
-              <w:left w:w="80" w:type="dxa"/>
-              <w:right w:w="80" w:type="dxa"/>
-            </w:tcMar>
-          </w:tcPr>
-          <w:p>
-            <w:pPr>
-              <w:spacing w:before="80" w:after="80"/>
-            </w:pPr>
-            <w:r>
-              <w:rPr>
-                <w:rFonts w:ascii="Calibri" w:hAnsi="Calibri"/>
-                <w:sz w:val="22"/>
-              </w:rPr>
-              <w:t>I</w:t>
-            </w:r>
-          </w:p>
-        </w:tc>
-      </w:tr>
-    </w:tbl>
-    <w:p>
-      <w:pPr>
-        <w:pStyle w:val="Caption"/>
-        <w:spacing w:before="60" w:after="240"/>
-        <w:jc w:val="center"/>
-      </w:pPr>
-      <w:r>
-        <w:rPr>
-          <w:rFonts w:ascii="Calibri" w:hAnsi="Calibri"/>
-          <w:sz w:val="24"/>
-        </w:rPr>
-        <w:t xml:space="preserve">Table </w:t>
-      </w:r>
-      <w:r>
-        <w:fldChar w:fldCharType="begin"/>
-      </w:r>
-      <w:r>
-        <w:instrText xml:space="preserve"> SEQ Table \* ARABIC </w:instrText>
-      </w:r>
-      <w:r>
-        <w:fldChar w:fldCharType="separate"/>
-      </w:r>
-      <w:r>
-        <w:rPr>
-          <w:rFonts w:ascii="Calibri" w:hAnsi="Calibri"/>
-          <w:sz w:val="24"/>
-        </w:rPr>
-        <w:t>3</w:t>
+        <w:t>4</w:t>
       </w:r>
       <w:r>
         <w:fldChar w:fldCharType="end"/>
@@ -9149,7 +8005,7 @@
           <w:rFonts w:ascii="Calibri" w:hAnsi="Calibri"/>
           <w:sz w:val="24"/>
         </w:rPr>
-        <w:t>4</w:t>
+        <w:t>5</w:t>
       </w:r>
       <w:r>
         <w:fldChar w:fldCharType="end"/>

--- a/solutions/azure/network/virtual-wan-global/presales/statement-of-work.docx
+++ b/solutions/azure/network/virtual-wan-global/presales/statement-of-work.docx
@@ -7,40 +7,7 @@
       <w:pPr>
         <w:jc w:val="left"/>
       </w:pPr>
-      <w:r>
-        <w:drawing>
-          <wp:inline xmlns:a="http://schemas.openxmlformats.org/drawingml/2006/main" xmlns:pic="http://schemas.openxmlformats.org/drawingml/2006/picture">
-            <wp:extent cx="1828800" cy="609600"/>
-            <wp:docPr id="1" name="Picture 1"/>
-            <wp:cNvGraphicFramePr>
-              <a:graphicFrameLocks noChangeAspect="1"/>
-            </wp:cNvGraphicFramePr>
-            <a:graphic>
-              <a:graphicData uri="http://schemas.openxmlformats.org/drawingml/2006/picture">
-                <pic:pic>
-                  <pic:nvPicPr>
-                    <pic:cNvPr id="0" name="client_logo.png"/>
-                    <pic:cNvPicPr/>
-                  </pic:nvPicPr>
-                  <pic:blipFill>
-                    <a:blip r:embed="rId9"/>
-                    <a:stretch>
-                      <a:fillRect/>
-                    </a:stretch>
-                  </pic:blipFill>
-                  <pic:spPr>
-                    <a:xfrm>
-                      <a:off x="0" y="0"/>
-                      <a:ext cx="1828800" cy="609600"/>
-                    </a:xfrm>
-                    <a:prstGeom prst="rect"/>
-                  </pic:spPr>
-                </pic:pic>
-              </a:graphicData>
-            </a:graphic>
-          </wp:inline>
-        </w:drawing>
-      </w:r>
+      <w:r/>
     </w:p>
     <w:p/>
     <w:p>

--- a/solutions/azure/network/virtual-wan-global/presales/statement-of-work.docx
+++ b/solutions/azure/network/virtual-wan-global/presales/statement-of-work.docx
@@ -701,17 +701,9 @@
       <w:r>
         <w:rPr>
           <w:rFonts w:ascii="Calibri" w:hAnsi="Calibri"/>
-          <w:b/>
-          <w:sz w:val="24"/>
-        </w:rPr>
-        <w:t>layout:</w:t>
-      </w:r>
-      <w:r>
-        <w:rPr>
-          <w:rFonts w:ascii="Calibri" w:hAnsi="Calibri"/>
-          <w:sz w:val="24"/>
-        </w:rPr>
-        <w:t xml:space="preserve"> two_column</w:t>
+          <w:sz w:val="24"/>
+        </w:rPr>
+        <w:t>[Client Name] requires a simplified global network architecture to connect distributed branch offices, data centers, and cloud resources. This Azure Virtual WAN implementation will modernize network connectivity through centralized management, automated routing, and integrated security enabling consistent performance and policy enforcement across all locations.</w:t>
       </w:r>
     </w:p>
     <w:p>
@@ -950,27 +942,9 @@
       <w:r>
         <w:rPr>
           <w:rFonts w:ascii="Calibri" w:hAnsi="Calibri"/>
-          <w:b/>
-          <w:sz w:val="24"/>
-        </w:rPr>
-        <w:t>layout:</w:t>
-      </w:r>
-      <w:r>
-        <w:rPr>
-          <w:rFonts w:ascii="Calibri" w:hAnsi="Calibri"/>
-          <w:sz w:val="24"/>
-        </w:rPr>
-        <w:t xml:space="preserve"> single</w:t>
-      </w:r>
-    </w:p>
-    <w:p>
-      <w:r>
-        <w:rPr>
-          <w:rFonts w:ascii="Calibri" w:hAnsi="Calibri"/>
-          <w:b/>
-          <w:sz w:val="24"/>
-        </w:rPr>
-        <w:t>Phased Migration to Virtual WAN</w:t>
+          <w:sz w:val="24"/>
+        </w:rPr>
+        <w:t>The following services and deliverables are included in this SOW, delivered through a proven three-phase methodology:</w:t>
       </w:r>
     </w:p>
     <w:p>
@@ -1397,27 +1371,9 @@
       <w:r>
         <w:rPr>
           <w:rFonts w:ascii="Calibri" w:hAnsi="Calibri"/>
-          <w:b/>
-          <w:sz w:val="24"/>
-        </w:rPr>
-        <w:t>layout:</w:t>
-      </w:r>
-      <w:r>
-        <w:rPr>
-          <w:rFonts w:ascii="Calibri" w:hAnsi="Calibri"/>
-          <w:sz w:val="24"/>
-        </w:rPr>
-        <w:t xml:space="preserve"> table</w:t>
-      </w:r>
-    </w:p>
-    <w:p>
-      <w:r>
-        <w:rPr>
-          <w:rFonts w:ascii="Calibri" w:hAnsi="Calibri"/>
-          <w:b/>
-          <w:sz w:val="24"/>
-        </w:rPr>
-        <w:t>Path to Unified Global Network</w:t>
+          <w:sz w:val="24"/>
+        </w:rPr>
+        <w:t>The implementation will be delivered in three phases over 6 months, with clear milestones and deliverables at each stage:</w:t>
       </w:r>
     </w:p>
     <w:tbl>
@@ -1970,6 +1926,15 @@
       </w:pPr>
       <w:r>
         <w:t>4.2 Key Deliverables</w:t>
+      </w:r>
+    </w:p>
+    <w:p>
+      <w:r>
+        <w:rPr>
+          <w:rFonts w:ascii="Calibri" w:hAnsi="Calibri"/>
+          <w:sz w:val="24"/>
+        </w:rPr>
+        <w:t>The following deliverables will be provided throughout the engagement, with specified delivery dates and acceptance criteria:</w:t>
       </w:r>
     </w:p>
     <w:tbl>
@@ -4905,27 +4870,9 @@
       <w:r>
         <w:rPr>
           <w:rFonts w:ascii="Calibri" w:hAnsi="Calibri"/>
-          <w:b/>
-          <w:sz w:val="24"/>
-        </w:rPr>
-        <w:t>layout:</w:t>
-      </w:r>
-      <w:r>
-        <w:rPr>
-          <w:rFonts w:ascii="Calibri" w:hAnsi="Calibri"/>
-          <w:sz w:val="24"/>
-        </w:rPr>
-        <w:t xml:space="preserve"> visual</w:t>
-      </w:r>
-    </w:p>
-    <w:p>
-      <w:r>
-        <w:rPr>
-          <w:rFonts w:ascii="Calibri" w:hAnsi="Calibri"/>
-          <w:b/>
-          <w:sz w:val="24"/>
-        </w:rPr>
-        <w:t>Azure Virtual WAN: Hub-and-Spoke Global Connectivity</w:t>
+          <w:sz w:val="24"/>
+        </w:rPr>
+        <w:t>The Azure Virtual WAN solution will be architected to provide global network connectivity with centralized routing and security through the following key components:</w:t>
       </w:r>
     </w:p>
     <w:tbl>

--- a/solutions/azure/network/virtual-wan-global/presales/statement-of-work.docx
+++ b/solutions/azure/network/virtual-wan-global/presales/statement-of-work.docx
@@ -6803,7 +6803,7 @@
                 <w:rFonts w:ascii="Calibri" w:hAnsi="Calibri"/>
                 <w:sz w:val="24"/>
               </w:rPr>
-              <w:t>$90,500</w:t>
+              <w:t>$0</w:t>
             </w:r>
           </w:p>
         </w:tc>
@@ -6832,7 +6832,7 @@
                 <w:rFonts w:ascii="Calibri" w:hAnsi="Calibri"/>
                 <w:sz w:val="24"/>
               </w:rPr>
-              <w:t>($12,000)</w:t>
+              <w:t>$0</w:t>
             </w:r>
           </w:p>
         </w:tc>
@@ -6861,7 +6861,7 @@
                 <w:rFonts w:ascii="Calibri" w:hAnsi="Calibri"/>
                 <w:sz w:val="24"/>
               </w:rPr>
-              <w:t>$78,500</w:t>
+              <w:t>$0</w:t>
             </w:r>
           </w:p>
         </w:tc>
@@ -6948,7 +6948,7 @@
                 <w:rFonts w:ascii="Calibri" w:hAnsi="Calibri"/>
                 <w:sz w:val="24"/>
               </w:rPr>
-              <w:t>$78,500</w:t>
+              <w:t>$0</w:t>
             </w:r>
           </w:p>
         </w:tc>
@@ -6979,7 +6979,7 @@
                 <w:rFonts w:ascii="Calibri" w:hAnsi="Calibri"/>
                 <w:sz w:val="24"/>
               </w:rPr>
-              <w:t>Cloud Infrastructure</w:t>
+              <w:t>Cloud Services</w:t>
             </w:r>
           </w:p>
         </w:tc>
@@ -7625,7 +7625,7 @@
                 <w:b/>
                 <w:sz w:val="24"/>
               </w:rPr>
-              <w:t>$156,044</w:t>
+              <w:t>$65,544</w:t>
             </w:r>
           </w:p>
         </w:tc>
@@ -7655,7 +7655,7 @@
                 <w:b/>
                 <w:sz w:val="24"/>
               </w:rPr>
-              <w:t>($12,000)</w:t>
+              <w:t>$0</w:t>
             </w:r>
           </w:p>
         </w:tc>
@@ -7685,7 +7685,7 @@
                 <w:b/>
                 <w:sz w:val="24"/>
               </w:rPr>
-              <w:t>$144,044</w:t>
+              <w:t>$65,544</w:t>
             </w:r>
           </w:p>
         </w:tc>
@@ -7775,7 +7775,7 @@
                 <w:b/>
                 <w:sz w:val="24"/>
               </w:rPr>
-              <w:t>$275,132</w:t>
+              <w:t>$196,632</w:t>
             </w:r>
           </w:p>
         </w:tc>
